--- a/xyts.docx
+++ b/xyts.docx
@@ -3,8 +3,27 @@
 <w:document xmlns:wpc="http://schemas.microsoft.com/office/word/2010/wordprocessingCanvas" xmlns:cx="http://schemas.microsoft.com/office/drawing/2014/chartex" xmlns:cx1="http://schemas.microsoft.com/office/drawing/2015/9/8/chartex" xmlns:cx2="http://schemas.microsoft.com/office/drawing/2015/10/21/chartex" xmlns:cx3="http://schemas.microsoft.com/office/drawing/2016/5/9/chartex" xmlns:cx4="http://schemas.microsoft.com/office/drawing/2016/5/10/chartex" xmlns:cx5="http://schemas.microsoft.com/office/drawing/2016/5/11/chartex" xmlns:cx6="http://schemas.microsoft.com/office/drawing/2016/5/12/chartex" xmlns:cx7="http://schemas.microsoft.com/office/drawing/2016/5/13/chartex" xmlns:cx8="http://schemas.microsoft.com/office/drawing/2016/5/14/chartex" xmlns:mc="http://schemas.openxmlformats.org/markup-compatibility/2006" xmlns:aink="http://schemas.microsoft.com/office/drawing/2016/ink" xmlns:am3d="http://schemas.microsoft.com/office/drawing/2017/model3d" xmlns:o="urn:schemas-microsoft-com:office:office" xmlns:r="http://schemas.openxmlformats.org/officeDocument/2006/relationships" xmlns:m="http://schemas.openxmlformats.org/officeDocument/2006/math" xmlns:v="urn:schemas-microsoft-com:vml" xmlns:wp14="http://schemas.microsoft.com/office/word/2010/wordprocessingDrawing" xmlns:wp="http://schemas.openxmlformats.org/drawingml/2006/wordprocessingDrawing" xmlns:w10="urn:schemas-microsoft-com:office:word" xmlns:w="http://schemas.openxmlformats.org/wordprocessingml/2006/main" xmlns:w14="http://schemas.microsoft.com/office/word/2010/wordml" xmlns:w15="http://schemas.microsoft.com/office/word/2012/wordml" xmlns:w16cid="http://schemas.microsoft.com/office/word/2016/wordml/cid" xmlns:w16se="http://schemas.microsoft.com/office/word/2015/wordml/symex" xmlns:wpg="http://schemas.microsoft.com/office/word/2010/wordprocessingGroup" xmlns:wpi="http://schemas.microsoft.com/office/word/2010/wordprocessingInk" xmlns:wne="http://schemas.microsoft.com/office/word/2006/wordml" xmlns:wps="http://schemas.microsoft.com/office/word/2010/wordprocessingShape" mc:Ignorable="w14 w15 w16se w16cid wp14">
   <w:body>
     <w:p/>
-    <w:p>
-      <w:pPr>
+    <w:p/>
+    <w:p/>
+    <w:p/>
+    <w:p/>
+    <w:p/>
+    <w:p/>
+    <w:p/>
+    <w:p/>
+    <w:p/>
+    <w:p>
+      <w:bookmarkStart w:id="0" w:name="_GoBack"/>
+      <w:bookmarkEnd w:id="0"/>
+    </w:p>
+    <w:p/>
+    <w:p/>
+    <w:p/>
+    <w:p/>
+    <w:p/>
+    <w:p>
+      <w:pPr>
+        <w:jc w:val="center"/>
         <w:sectPr>
           <w:footerReference w:type="default" r:id="rId7"/>
           <w:pgSz w:w="11906" w:h="16838"/>
@@ -13,6 +32,9 @@
           <w:docGrid w:linePitch="360"/>
         </w:sectPr>
       </w:pPr>
+      <w:r>
+        <w:t>APP XYTS: ESTRUCTURA DEL FICHERO XML DE LECTURA DE PARÁMETROS</w:t>
+      </w:r>
     </w:p>
     <w:p>
       <w:pPr>
@@ -69,6 +91,82 @@
         <w:t>matplotlib</w:t>
       </w:r>
       <w:proofErr w:type="spellEnd"/>
+      <w:r>
+        <w:rPr>
+          <w:lang w:eastAsia="es-ES"/>
+        </w:rPr>
+        <w:t xml:space="preserve">; los datos </w:t>
+      </w:r>
+      <w:proofErr w:type="spellStart"/>
+      <w:r>
+        <w:rPr>
+          <w:lang w:eastAsia="es-ES"/>
+        </w:rPr>
+        <w:t>estál</w:t>
+      </w:r>
+      <w:proofErr w:type="spellEnd"/>
+      <w:r>
+        <w:rPr>
+          <w:lang w:eastAsia="es-ES"/>
+        </w:rPr>
+        <w:t xml:space="preserve"> almacenados en una </w:t>
+      </w:r>
+      <w:proofErr w:type="spellStart"/>
+      <w:r>
+        <w:rPr>
+          <w:lang w:eastAsia="es-ES"/>
+        </w:rPr>
+        <w:t>db</w:t>
+      </w:r>
+      <w:proofErr w:type="spellEnd"/>
+      <w:r>
+        <w:rPr>
+          <w:lang w:eastAsia="es-ES"/>
+        </w:rPr>
+        <w:t xml:space="preserve"> de tipo Ms Access, </w:t>
+      </w:r>
+      <w:proofErr w:type="spellStart"/>
+      <w:r>
+        <w:rPr>
+          <w:lang w:eastAsia="es-ES"/>
+        </w:rPr>
+        <w:t>sqlite</w:t>
+      </w:r>
+      <w:proofErr w:type="spellEnd"/>
+      <w:r>
+        <w:rPr>
+          <w:lang w:eastAsia="es-ES"/>
+        </w:rPr>
+        <w:t xml:space="preserve"> o </w:t>
+      </w:r>
+      <w:proofErr w:type="spellStart"/>
+      <w:r>
+        <w:rPr>
+          <w:lang w:eastAsia="es-ES"/>
+        </w:rPr>
+        <w:t>postgres</w:t>
+      </w:r>
+      <w:proofErr w:type="spellEnd"/>
+      <w:r>
+        <w:rPr>
+          <w:lang w:eastAsia="es-ES"/>
+        </w:rPr>
+        <w:t xml:space="preserve">; no es difícil </w:t>
+      </w:r>
+      <w:proofErr w:type="spellStart"/>
+      <w:r>
+        <w:rPr>
+          <w:lang w:eastAsia="es-ES"/>
+        </w:rPr>
+        <w:t>impñementar</w:t>
+      </w:r>
+      <w:proofErr w:type="spellEnd"/>
+      <w:r>
+        <w:rPr>
+          <w:lang w:eastAsia="es-ES"/>
+        </w:rPr>
+        <w:t xml:space="preserve"> otra</w:t>
+      </w:r>
       <w:r>
         <w:rPr>
           <w:lang w:eastAsia="es-ES"/>
@@ -416,6 +514,14 @@
       </w:r>
       <w:proofErr w:type="spellEnd"/>
       <w:r>
+        <w:t xml:space="preserve">, </w:t>
+      </w:r>
+      <w:proofErr w:type="spellStart"/>
+      <w:r>
+        <w:t>postgres</w:t>
+      </w:r>
+      <w:proofErr w:type="spellEnd"/>
+      <w:r>
         <w:t>.</w:t>
       </w:r>
       <w:r>
@@ -438,7 +544,146 @@
       </w:r>
       <w:proofErr w:type="spellEnd"/>
       <w:r>
-        <w:t xml:space="preserve"> es la dirección y nombre al fichero de la base de datos.</w:t>
+        <w:t xml:space="preserve"> es la dirección y nombre al fichero de la base de datos</w:t>
+      </w:r>
+      <w:r>
+        <w:t xml:space="preserve">; en el caso de </w:t>
+      </w:r>
+      <w:proofErr w:type="spellStart"/>
+      <w:r>
+        <w:t>postgres</w:t>
+      </w:r>
+      <w:proofErr w:type="spellEnd"/>
+      <w:r>
+        <w:t xml:space="preserve"> es el nombre de la base de datos</w:t>
+      </w:r>
+      <w:r>
+        <w:t>.</w:t>
+      </w:r>
+      <w:r>
+        <w:t xml:space="preserve"> Los datos de la conexión a la </w:t>
+      </w:r>
+      <w:proofErr w:type="spellStart"/>
+      <w:r>
+        <w:t>sb</w:t>
+      </w:r>
+      <w:proofErr w:type="spellEnd"/>
+      <w:r>
+        <w:t xml:space="preserve"> </w:t>
+      </w:r>
+      <w:proofErr w:type="spellStart"/>
+      <w:r>
+        <w:t>postgres</w:t>
+      </w:r>
+      <w:proofErr w:type="spellEnd"/>
+      <w:r>
+        <w:t xml:space="preserve"> se leen en el fichero pgdb.ini que tiene una sección por </w:t>
+      </w:r>
+      <w:proofErr w:type="spellStart"/>
+      <w:r>
+        <w:t>db</w:t>
+      </w:r>
+      <w:proofErr w:type="spellEnd"/>
+      <w:r>
+        <w:t xml:space="preserve"> con la siguiente información:</w:t>
+      </w:r>
+    </w:p>
+    <w:p>
+      <w:pPr>
+        <w:ind w:left="708"/>
+      </w:pPr>
+      <w:r>
+        <w:t>[</w:t>
+      </w:r>
+      <w:r>
+        <w:t>nombre de</w:t>
+      </w:r>
+      <w:r>
+        <w:t xml:space="preserve"> </w:t>
+      </w:r>
+      <w:r>
+        <w:t>la base de datos</w:t>
+      </w:r>
+      <w:r>
+        <w:t>]</w:t>
+      </w:r>
+    </w:p>
+    <w:p>
+      <w:pPr>
+        <w:ind w:left="708"/>
+        <w:rPr>
+          <w:lang w:val="en-GB"/>
+        </w:rPr>
+      </w:pPr>
+      <w:r>
+        <w:rPr>
+          <w:lang w:val="en-GB"/>
+        </w:rPr>
+        <w:t>host=localhost</w:t>
+      </w:r>
+    </w:p>
+    <w:p>
+      <w:pPr>
+        <w:ind w:left="708"/>
+      </w:pPr>
+      <w:proofErr w:type="spellStart"/>
+      <w:r>
+        <w:t>database</w:t>
+      </w:r>
+      <w:proofErr w:type="spellEnd"/>
+      <w:r>
+        <w:t>=</w:t>
+      </w:r>
+      <w:r>
+        <w:t xml:space="preserve"> </w:t>
+      </w:r>
+      <w:r>
+        <w:t>nombre de</w:t>
+      </w:r>
+      <w:r>
+        <w:t xml:space="preserve"> </w:t>
+      </w:r>
+      <w:r>
+        <w:t>la base de datos</w:t>
+      </w:r>
+    </w:p>
+    <w:p>
+      <w:pPr>
+        <w:ind w:left="708"/>
+      </w:pPr>
+      <w:proofErr w:type="spellStart"/>
+      <w:r>
+        <w:t>user</w:t>
+      </w:r>
+      <w:proofErr w:type="spellEnd"/>
+      <w:r>
+        <w:t>=</w:t>
+      </w:r>
+      <w:r>
+        <w:t>nombre de usuario</w:t>
+      </w:r>
+    </w:p>
+    <w:p>
+      <w:pPr>
+        <w:ind w:left="708"/>
+      </w:pPr>
+      <w:proofErr w:type="spellStart"/>
+      <w:r>
+        <w:t>password</w:t>
+      </w:r>
+      <w:proofErr w:type="spellEnd"/>
+      <w:r>
+        <w:t>=</w:t>
+      </w:r>
+      <w:proofErr w:type="spellStart"/>
+      <w:proofErr w:type="gramStart"/>
+      <w:r>
+        <w:t>password</w:t>
+      </w:r>
+      <w:proofErr w:type="spellEnd"/>
+      <w:proofErr w:type="gramEnd"/>
+      <w:r>
+        <w:t xml:space="preserve"> del usuario</w:t>
       </w:r>
     </w:p>
     <w:p>
@@ -724,6 +969,7 @@
         </w:numPr>
       </w:pPr>
       <w:r>
+        <w:lastRenderedPageBreak/>
         <w:t xml:space="preserve">Elemento </w:t>
       </w:r>
       <w:proofErr w:type="spellStart"/>
@@ -803,11 +1049,7 @@
       </w:r>
       <w:proofErr w:type="gramEnd"/>
       <w:r>
-        <w:t xml:space="preserve">}; si es real </w:t>
-      </w:r>
-      <w:r>
-        <w:lastRenderedPageBreak/>
-        <w:t xml:space="preserve">será {:0.0f}, señalando el segundo 0 el número de decimales que se representarán. </w:t>
+        <w:t xml:space="preserve">}; si es real será {:0.0f}, señalando el segundo 0 el número de decimales que se representarán. </w:t>
       </w:r>
     </w:p>
     <w:p>
@@ -920,10 +1162,7 @@
       </w:r>
       <w:proofErr w:type="spellEnd"/>
       <w:r>
-        <w:t xml:space="preserve">, cuyo texto es el </w:t>
-      </w:r>
-      <w:r>
-        <w:t xml:space="preserve">nombre del </w:t>
+        <w:t xml:space="preserve">, cuyo texto es el nombre del </w:t>
       </w:r>
       <w:proofErr w:type="spellStart"/>
       <w:r>
@@ -931,22 +1170,7 @@
       </w:r>
       <w:proofErr w:type="spellEnd"/>
       <w:r>
-        <w:t xml:space="preserve"> del gráfico</w:t>
-      </w:r>
-      <w:r>
-        <w:t xml:space="preserve">. </w:t>
-      </w:r>
-      <w:r>
-        <w:t>Debe c</w:t>
-      </w:r>
-      <w:r>
-        <w:t>ontene</w:t>
-      </w:r>
-      <w:r>
-        <w:t>r</w:t>
-      </w:r>
-      <w:r>
-        <w:t xml:space="preserve"> uno o varios signos {}, que indican la posición de columnas de la </w:t>
+        <w:t xml:space="preserve"> del gráfico. Debe contener uno o varios signos {}, que indican la posición de columnas de la </w:t>
       </w:r>
       <w:proofErr w:type="spellStart"/>
       <w:r>
@@ -991,10 +1215,7 @@
       </w:r>
       <w:proofErr w:type="gramEnd"/>
       <w:r>
-        <w:t>}; si es real</w:t>
-      </w:r>
-      <w:r>
-        <w:t>.</w:t>
+        <w:t>}; si es real.</w:t>
       </w:r>
     </w:p>
     <w:p>
@@ -1030,10 +1251,7 @@
       </w:r>
       <w:proofErr w:type="spellEnd"/>
       <w:r>
-        <w:t xml:space="preserve"> no tuviera signos {}, todos los gráficos </w:t>
-      </w:r>
-      <w:r>
-        <w:t xml:space="preserve">se llamarían igual y se </w:t>
+        <w:t xml:space="preserve"> no tuviera signos {}, todos los gráficos se llamarían igual y se </w:t>
       </w:r>
       <w:proofErr w:type="spellStart"/>
       <w:r>
@@ -1041,10 +1259,7 @@
       </w:r>
       <w:proofErr w:type="spellEnd"/>
       <w:r>
-        <w:t xml:space="preserve"> sucesivamente conforme son creados</w:t>
-      </w:r>
-      <w:r>
-        <w:t>, lo que no suele ser lo deseado.</w:t>
+        <w:t xml:space="preserve"> sucesivamente conforme son creados, lo que no suele ser lo deseado.</w:t>
       </w:r>
     </w:p>
     <w:p>
@@ -1284,8 +1499,6 @@
           <w:docGrid w:linePitch="360"/>
         </w:sectPr>
       </w:pPr>
-      <w:bookmarkStart w:id="0" w:name="_GoBack"/>
-      <w:bookmarkEnd w:id="0"/>
     </w:p>
     <w:p>
       <w:pPr>
@@ -5129,6 +5342,7 @@
         <w:docPartUnique/>
       </w:docPartObj>
     </w:sdtPr>
+    <w:sdtEndPr/>
     <w:sdtContent>
       <w:p>
         <w:pPr>
@@ -6593,7 +6807,7 @@
       </w:pPr>
     </w:pPrDefault>
   </w:docDefaults>
-  <w:latentStyles w:defLockedState="0" w:defUIPriority="99" w:defSemiHidden="0" w:defUnhideWhenUsed="0" w:defQFormat="0" w:count="375">
+  <w:latentStyles w:defLockedState="0" w:defUIPriority="99" w:defSemiHidden="0" w:defUnhideWhenUsed="0" w:defQFormat="0" w:count="377">
     <w:lsdException w:name="Normal" w:uiPriority="0" w:qFormat="1"/>
     <w:lsdException w:name="heading 1" w:uiPriority="9" w:qFormat="1"/>
     <w:lsdException w:name="heading 2" w:semiHidden="1" w:uiPriority="9" w:unhideWhenUsed="1" w:qFormat="1"/>
@@ -6699,7 +6913,6 @@
     <w:lsdException w:name="HTML Sample" w:semiHidden="1" w:unhideWhenUsed="1"/>
     <w:lsdException w:name="HTML Typewriter" w:semiHidden="1" w:unhideWhenUsed="1"/>
     <w:lsdException w:name="HTML Variable" w:semiHidden="1" w:unhideWhenUsed="1"/>
-    <w:lsdException w:name="Normal Table" w:semiHidden="1" w:unhideWhenUsed="1"/>
     <w:lsdException w:name="annotation subject" w:semiHidden="1" w:unhideWhenUsed="1"/>
     <w:lsdException w:name="No List" w:semiHidden="1" w:unhideWhenUsed="1"/>
     <w:lsdException w:name="Outline List 1" w:semiHidden="1" w:unhideWhenUsed="1"/>
@@ -6745,11 +6958,9 @@
     <w:lsdException w:name="Table Subtle 1" w:semiHidden="1" w:unhideWhenUsed="1"/>
     <w:lsdException w:name="Table Subtle 2" w:semiHidden="1" w:unhideWhenUsed="1"/>
     <w:lsdException w:name="Table Web 1" w:semiHidden="1" w:unhideWhenUsed="1"/>
-    <w:lsdException w:name="Table Web 2" w:semiHidden="1" w:unhideWhenUsed="1"/>
     <w:lsdException w:name="Table Web 3" w:semiHidden="1" w:unhideWhenUsed="1"/>
     <w:lsdException w:name="Balloon Text" w:semiHidden="1" w:unhideWhenUsed="1"/>
     <w:lsdException w:name="Table Grid" w:uiPriority="39"/>
-    <w:lsdException w:name="Table Theme" w:semiHidden="1" w:unhideWhenUsed="1"/>
     <w:lsdException w:name="Placeholder Text" w:semiHidden="1"/>
     <w:lsdException w:name="No Spacing" w:uiPriority="1" w:qFormat="1"/>
     <w:lsdException w:name="Light Shading" w:uiPriority="60"/>
@@ -6969,6 +7180,8 @@
     <w:lsdException w:name="Smart Hyperlink" w:semiHidden="1" w:unhideWhenUsed="1"/>
     <w:lsdException w:name="Hashtag" w:semiHidden="1" w:unhideWhenUsed="1"/>
     <w:lsdException w:name="Unresolved Mention" w:semiHidden="1" w:unhideWhenUsed="1"/>
+    <w:lsdException w:name="Smart Link" w:semiHidden="1" w:unhideWhenUsed="1"/>
+    <w:lsdException w:name="Smart Link Error" w:semiHidden="1" w:unhideWhenUsed="1"/>
   </w:latentStyles>
   <w:style w:type="paragraph" w:default="1" w:styleId="Normal">
     <w:name w:val="Normal"/>

--- a/xyts.docx
+++ b/xyts.docx
@@ -12,18 +12,19 @@
     <w:p/>
     <w:p/>
     <w:p/>
-    <w:p>
-      <w:bookmarkStart w:id="0" w:name="_GoBack"/>
-      <w:bookmarkEnd w:id="0"/>
-    </w:p>
     <w:p/>
     <w:p/>
     <w:p/>
     <w:p/>
     <w:p/>
-    <w:p>
-      <w:pPr>
-        <w:jc w:val="center"/>
+    <w:p/>
+    <w:p>
+      <w:pPr>
+        <w:pStyle w:val="Ttulo"/>
+        <w:rPr>
+          <w:sz w:val="28"/>
+          <w:szCs w:val="28"/>
+        </w:rPr>
         <w:sectPr>
           <w:footerReference w:type="default" r:id="rId7"/>
           <w:pgSz w:w="11906" w:h="16838"/>
@@ -33,6 +34,10 @@
         </w:sectPr>
       </w:pPr>
       <w:r>
+        <w:rPr>
+          <w:sz w:val="28"/>
+          <w:szCs w:val="28"/>
+        </w:rPr>
         <w:t>APP XYTS: ESTRUCTURA DEL FICHERO XML DE LECTURA DE PARÁMETROS</w:t>
       </w:r>
     </w:p>
@@ -593,63 +598,45 @@
         <w:ind w:left="708"/>
       </w:pPr>
       <w:r>
-        <w:t>[</w:t>
-      </w:r>
-      <w:r>
-        <w:t>nombre de</w:t>
+        <w:t>[nombre de</w:t>
       </w:r>
       <w:r>
         <w:t xml:space="preserve"> </w:t>
       </w:r>
       <w:r>
+        <w:t>la base de datos]</w:t>
+      </w:r>
+    </w:p>
+    <w:p>
+      <w:pPr>
+        <w:ind w:left="708"/>
+      </w:pPr>
+      <w:r>
+        <w:t>host=localhost</w:t>
+      </w:r>
+    </w:p>
+    <w:p>
+      <w:pPr>
+        <w:ind w:left="708"/>
+      </w:pPr>
+      <w:proofErr w:type="spellStart"/>
+      <w:r>
+        <w:t>database</w:t>
+      </w:r>
+      <w:proofErr w:type="spellEnd"/>
+      <w:r>
+        <w:t>= nombre de</w:t>
+      </w:r>
+      <w:r>
+        <w:t xml:space="preserve"> </w:t>
+      </w:r>
+      <w:r>
         <w:t>la base de datos</w:t>
       </w:r>
-      <w:r>
-        <w:t>]</w:t>
-      </w:r>
     </w:p>
     <w:p>
       <w:pPr>
         <w:ind w:left="708"/>
-        <w:rPr>
-          <w:lang w:val="en-GB"/>
-        </w:rPr>
-      </w:pPr>
-      <w:r>
-        <w:rPr>
-          <w:lang w:val="en-GB"/>
-        </w:rPr>
-        <w:t>host=localhost</w:t>
-      </w:r>
-    </w:p>
-    <w:p>
-      <w:pPr>
-        <w:ind w:left="708"/>
-      </w:pPr>
-      <w:proofErr w:type="spellStart"/>
-      <w:r>
-        <w:t>database</w:t>
-      </w:r>
-      <w:proofErr w:type="spellEnd"/>
-      <w:r>
-        <w:t>=</w:t>
-      </w:r>
-      <w:r>
-        <w:t xml:space="preserve"> </w:t>
-      </w:r>
-      <w:r>
-        <w:t>nombre de</w:t>
-      </w:r>
-      <w:r>
-        <w:t xml:space="preserve"> </w:t>
-      </w:r>
-      <w:r>
-        <w:t>la base de datos</w:t>
-      </w:r>
-    </w:p>
-    <w:p>
-      <w:pPr>
-        <w:ind w:left="708"/>
       </w:pPr>
       <w:proofErr w:type="spellStart"/>
       <w:r>
@@ -657,10 +644,7 @@
       </w:r>
       <w:proofErr w:type="spellEnd"/>
       <w:r>
-        <w:t>=</w:t>
-      </w:r>
-      <w:r>
-        <w:t>nombre de usuario</w:t>
+        <w:t>=nombre de usuario</w:t>
       </w:r>
     </w:p>
     <w:p>
@@ -1398,7 +1382,21 @@
       </w:r>
       <w:proofErr w:type="spellEnd"/>
       <w:r>
-        <w:t xml:space="preserve">, pero en otras basas de datos pude ser distinto.  </w:t>
+        <w:t xml:space="preserve">, </w:t>
+      </w:r>
+      <w:r>
+        <w:t xml:space="preserve">en </w:t>
+      </w:r>
+      <w:proofErr w:type="spellStart"/>
+      <w:r>
+        <w:t>postgres</w:t>
+      </w:r>
+      <w:proofErr w:type="spellEnd"/>
+      <w:r>
+        <w:t xml:space="preserve"> en vez de ? hay que usar %s</w:t>
+      </w:r>
+      <w:r>
+        <w:t xml:space="preserve">.  </w:t>
       </w:r>
     </w:p>
     <w:p>
@@ -1632,35 +1630,27 @@
           <w:lang w:val="en-GB" w:eastAsia="es-ES"/>
         </w:rPr>
         <w:tab/>
-      </w:r>
-      <w:r>
-        <w:rPr>
-          <w:rFonts w:ascii="Courier New" w:hAnsi="Courier New" w:cs="Courier New"/>
-          <w:sz w:val="14"/>
-          <w:szCs w:val="14"/>
-          <w:lang w:val="en-GB" w:eastAsia="es-ES"/>
-        </w:rPr>
-        <w:t xml:space="preserve">&lt;project name="CHS Red </w:t>
-      </w:r>
-      <w:proofErr w:type="spellStart"/>
-      <w:r>
-        <w:rPr>
-          <w:rFonts w:ascii="Courier New" w:hAnsi="Courier New" w:cs="Courier New"/>
-          <w:sz w:val="14"/>
-          <w:szCs w:val="14"/>
-          <w:lang w:val="en-GB" w:eastAsia="es-ES"/>
-        </w:rPr>
-        <w:t>piezométrica</w:t>
-      </w:r>
-      <w:proofErr w:type="spellEnd"/>
-      <w:r>
-        <w:rPr>
-          <w:rFonts w:ascii="Courier New" w:hAnsi="Courier New" w:cs="Courier New"/>
-          <w:sz w:val="14"/>
-          <w:szCs w:val="14"/>
-          <w:lang w:val="en-GB" w:eastAsia="es-ES"/>
-        </w:rPr>
-        <w:t xml:space="preserve"> actual: CNP, prec. </w:t>
+        <w:t xml:space="preserve">&lt;project name="CHS </w:t>
+      </w:r>
+      <w:proofErr w:type="spellStart"/>
+      <w:r>
+        <w:rPr>
+          <w:rFonts w:ascii="Courier New" w:hAnsi="Courier New" w:cs="Courier New"/>
+          <w:sz w:val="14"/>
+          <w:szCs w:val="14"/>
+          <w:lang w:val="en-GB" w:eastAsia="es-ES"/>
+        </w:rPr>
+        <w:t>Aforos</w:t>
+      </w:r>
+      <w:proofErr w:type="spellEnd"/>
+      <w:r>
+        <w:rPr>
+          <w:rFonts w:ascii="Courier New" w:hAnsi="Courier New" w:cs="Courier New"/>
+          <w:sz w:val="14"/>
+          <w:szCs w:val="14"/>
+          <w:lang w:val="en-GB" w:eastAsia="es-ES"/>
+        </w:rPr>
+        <w:t xml:space="preserve"> Red OPH con prec. </w:t>
       </w:r>
       <w:proofErr w:type="spellStart"/>
       <w:r>
@@ -1671,6 +1661,26 @@
           <w:lang w:val="en-GB" w:eastAsia="es-ES"/>
         </w:rPr>
         <w:t>mensual</w:t>
+      </w:r>
+      <w:proofErr w:type="spellEnd"/>
+      <w:r>
+        <w:rPr>
+          <w:rFonts w:ascii="Courier New" w:hAnsi="Courier New" w:cs="Courier New"/>
+          <w:sz w:val="14"/>
+          <w:szCs w:val="14"/>
+          <w:lang w:val="en-GB" w:eastAsia="es-ES"/>
+        </w:rPr>
+        <w:t xml:space="preserve"> en </w:t>
+      </w:r>
+      <w:proofErr w:type="spellStart"/>
+      <w:r>
+        <w:rPr>
+          <w:rFonts w:ascii="Courier New" w:hAnsi="Courier New" w:cs="Courier New"/>
+          <w:sz w:val="14"/>
+          <w:szCs w:val="14"/>
+          <w:lang w:val="en-GB" w:eastAsia="es-ES"/>
+        </w:rPr>
+        <w:t>masub</w:t>
       </w:r>
       <w:proofErr w:type="spellEnd"/>
       <w:r>
@@ -1712,6 +1722,15 @@
           <w:lang w:val="en-GB" w:eastAsia="es-ES"/>
         </w:rPr>
         <w:tab/>
+      </w:r>
+      <w:r>
+        <w:rPr>
+          <w:rFonts w:ascii="Courier New" w:hAnsi="Courier New" w:cs="Courier New"/>
+          <w:sz w:val="14"/>
+          <w:szCs w:val="14"/>
+          <w:lang w:val="en-GB" w:eastAsia="es-ES"/>
+        </w:rPr>
+        <w:tab/>
         <w:t>&lt;</w:t>
       </w:r>
       <w:proofErr w:type="spellStart"/>
@@ -1732,7 +1751,67 @@
           <w:szCs w:val="14"/>
           <w:lang w:val="en-GB" w:eastAsia="es-ES"/>
         </w:rPr>
-        <w:t xml:space="preserve"> type="ms_access"&gt;\\ESMUR0001\\hidrogeologia\\BD_IPASUB\\Ipasub97.mdb&lt;/db&gt;</w:t>
+        <w:t xml:space="preserve"> type="</w:t>
+      </w:r>
+      <w:proofErr w:type="spellStart"/>
+      <w:r>
+        <w:rPr>
+          <w:rFonts w:ascii="Courier New" w:hAnsi="Courier New" w:cs="Courier New"/>
+          <w:sz w:val="14"/>
+          <w:szCs w:val="14"/>
+          <w:lang w:val="en-GB" w:eastAsia="es-ES"/>
+        </w:rPr>
+        <w:t>postgres</w:t>
+      </w:r>
+      <w:proofErr w:type="spellEnd"/>
+      <w:r>
+        <w:rPr>
+          <w:rFonts w:ascii="Courier New" w:hAnsi="Courier New" w:cs="Courier New"/>
+          <w:sz w:val="14"/>
+          <w:szCs w:val="14"/>
+          <w:lang w:val="en-GB" w:eastAsia="es-ES"/>
+        </w:rPr>
+        <w:t>"&gt;</w:t>
+      </w:r>
+      <w:proofErr w:type="spellStart"/>
+      <w:r>
+        <w:rPr>
+          <w:rFonts w:ascii="Courier New" w:hAnsi="Courier New" w:cs="Courier New"/>
+          <w:sz w:val="14"/>
+          <w:szCs w:val="14"/>
+          <w:lang w:val="en-GB" w:eastAsia="es-ES"/>
+        </w:rPr>
+        <w:t>ipa</w:t>
+      </w:r>
+      <w:proofErr w:type="spellEnd"/>
+      <w:r>
+        <w:rPr>
+          <w:rFonts w:ascii="Courier New" w:hAnsi="Courier New" w:cs="Courier New"/>
+          <w:sz w:val="14"/>
+          <w:szCs w:val="14"/>
+          <w:lang w:val="en-GB" w:eastAsia="es-ES"/>
+        </w:rPr>
+        <w:t>&lt;/</w:t>
+      </w:r>
+      <w:proofErr w:type="spellStart"/>
+      <w:r>
+        <w:rPr>
+          <w:rFonts w:ascii="Courier New" w:hAnsi="Courier New" w:cs="Courier New"/>
+          <w:sz w:val="14"/>
+          <w:szCs w:val="14"/>
+          <w:lang w:val="en-GB" w:eastAsia="es-ES"/>
+        </w:rPr>
+        <w:t>db</w:t>
+      </w:r>
+      <w:proofErr w:type="spellEnd"/>
+      <w:r>
+        <w:rPr>
+          <w:rFonts w:ascii="Courier New" w:hAnsi="Courier New" w:cs="Courier New"/>
+          <w:sz w:val="14"/>
+          <w:szCs w:val="14"/>
+          <w:lang w:val="en-GB" w:eastAsia="es-ES"/>
+        </w:rPr>
+        <w:t>&gt;</w:t>
       </w:r>
     </w:p>
     <w:p>
@@ -1773,35 +1852,7 @@
           <w:lang w:val="en-GB" w:eastAsia="es-ES"/>
         </w:rPr>
         <w:tab/>
-      </w:r>
-      <w:r>
-        <w:rPr>
-          <w:rFonts w:ascii="Courier New" w:hAnsi="Courier New" w:cs="Courier New"/>
-          <w:sz w:val="14"/>
-          <w:szCs w:val="14"/>
-          <w:lang w:val="en-GB" w:eastAsia="es-ES"/>
-        </w:rPr>
-        <w:t>&lt;</w:t>
-      </w:r>
-      <w:proofErr w:type="spellStart"/>
-      <w:r>
-        <w:rPr>
-          <w:rFonts w:ascii="Courier New" w:hAnsi="Courier New" w:cs="Courier New"/>
-          <w:sz w:val="14"/>
-          <w:szCs w:val="14"/>
-          <w:lang w:val="en-GB" w:eastAsia="es-ES"/>
-        </w:rPr>
-        <w:t>graf</w:t>
-      </w:r>
-      <w:proofErr w:type="spellEnd"/>
-      <w:r>
-        <w:rPr>
-          <w:rFonts w:ascii="Courier New" w:hAnsi="Courier New" w:cs="Courier New"/>
-          <w:sz w:val="14"/>
-          <w:szCs w:val="14"/>
-          <w:lang w:val="en-GB" w:eastAsia="es-ES"/>
-        </w:rPr>
-        <w:t>&gt;</w:t>
+        <w:t>&lt;graph&gt;</w:t>
       </w:r>
     </w:p>
     <w:p>
@@ -1871,27 +1922,7 @@
           <w:szCs w:val="14"/>
           <w:lang w:val="en-GB" w:eastAsia="es-ES"/>
         </w:rPr>
-        <w:t xml:space="preserve">&gt;CNP m </w:t>
-      </w:r>
-      <w:proofErr w:type="spellStart"/>
-      <w:r>
-        <w:rPr>
-          <w:rFonts w:ascii="Courier New" w:hAnsi="Courier New" w:cs="Courier New"/>
-          <w:sz w:val="14"/>
-          <w:szCs w:val="14"/>
-          <w:lang w:val="en-GB" w:eastAsia="es-ES"/>
-        </w:rPr>
-        <w:t>s.n.m</w:t>
-      </w:r>
-      <w:proofErr w:type="spellEnd"/>
-      <w:r>
-        <w:rPr>
-          <w:rFonts w:ascii="Courier New" w:hAnsi="Courier New" w:cs="Courier New"/>
-          <w:sz w:val="14"/>
-          <w:szCs w:val="14"/>
-          <w:lang w:val="en-GB" w:eastAsia="es-ES"/>
-        </w:rPr>
-        <w:t>.&lt;/</w:t>
+        <w:t>&gt;l/s&lt;/</w:t>
       </w:r>
       <w:proofErr w:type="spellStart"/>
       <w:r>
@@ -2001,27 +2032,7 @@
           <w:szCs w:val="14"/>
           <w:lang w:val="en-GB" w:eastAsia="es-ES"/>
         </w:rPr>
-        <w:t>/</w:t>
-      </w:r>
-      <w:proofErr w:type="gramStart"/>
-      <w:r>
-        <w:rPr>
-          <w:rFonts w:ascii="Courier New" w:hAnsi="Courier New" w:cs="Courier New"/>
-          <w:sz w:val="14"/>
-          <w:szCs w:val="14"/>
-          <w:lang w:val="en-GB" w:eastAsia="es-ES"/>
-        </w:rPr>
-        <w:t>d]&lt;</w:t>
-      </w:r>
-      <w:proofErr w:type="gramEnd"/>
-      <w:r>
-        <w:rPr>
-          <w:rFonts w:ascii="Courier New" w:hAnsi="Courier New" w:cs="Courier New"/>
-          <w:sz w:val="14"/>
-          <w:szCs w:val="14"/>
-          <w:lang w:val="en-GB" w:eastAsia="es-ES"/>
-        </w:rPr>
-        <w:t>/</w:t>
+        <w:t>/d&lt;/</w:t>
       </w:r>
       <w:proofErr w:type="spellStart"/>
       <w:r>
@@ -2111,27 +2122,7 @@
           <w:szCs w:val="14"/>
           <w:lang w:val="en-GB" w:eastAsia="es-ES"/>
         </w:rPr>
-        <w:t>&gt;</w:t>
-      </w:r>
-      <w:proofErr w:type="gramStart"/>
-      <w:r>
-        <w:rPr>
-          <w:rFonts w:ascii="Courier New" w:hAnsi="Courier New" w:cs="Courier New"/>
-          <w:sz w:val="14"/>
-          <w:szCs w:val="14"/>
-          <w:lang w:val="en-GB" w:eastAsia="es-ES"/>
-        </w:rPr>
-        <w:t>LINEAR]&lt;</w:t>
-      </w:r>
-      <w:proofErr w:type="gramEnd"/>
-      <w:r>
-        <w:rPr>
-          <w:rFonts w:ascii="Courier New" w:hAnsi="Courier New" w:cs="Courier New"/>
-          <w:sz w:val="14"/>
-          <w:szCs w:val="14"/>
-          <w:lang w:val="en-GB" w:eastAsia="es-ES"/>
-        </w:rPr>
-        <w:t>/</w:t>
+        <w:t>&gt;plot&lt;/</w:t>
       </w:r>
       <w:proofErr w:type="spellStart"/>
       <w:r>
@@ -2221,7 +2212,7 @@
           <w:szCs w:val="14"/>
           <w:lang w:val="en-GB" w:eastAsia="es-ES"/>
         </w:rPr>
-        <w:t>&gt;BARS&lt;/</w:t>
+        <w:t>&gt;stem&lt;/</w:t>
       </w:r>
       <w:proofErr w:type="spellStart"/>
       <w:r>
@@ -2282,27 +2273,7 @@
           <w:lang w:val="en-GB" w:eastAsia="es-ES"/>
         </w:rPr>
         <w:tab/>
-        <w:t>&lt;/</w:t>
-      </w:r>
-      <w:proofErr w:type="spellStart"/>
-      <w:r>
-        <w:rPr>
-          <w:rFonts w:ascii="Courier New" w:hAnsi="Courier New" w:cs="Courier New"/>
-          <w:sz w:val="14"/>
-          <w:szCs w:val="14"/>
-          <w:lang w:val="en-GB" w:eastAsia="es-ES"/>
-        </w:rPr>
-        <w:t>graf</w:t>
-      </w:r>
-      <w:proofErr w:type="spellEnd"/>
-      <w:r>
-        <w:rPr>
-          <w:rFonts w:ascii="Courier New" w:hAnsi="Courier New" w:cs="Courier New"/>
-          <w:sz w:val="14"/>
-          <w:szCs w:val="14"/>
-          <w:lang w:val="en-GB" w:eastAsia="es-ES"/>
-        </w:rPr>
-        <w:t>&gt;</w:t>
+        <w:t>&lt;/graph&gt;</w:t>
       </w:r>
     </w:p>
     <w:p>
@@ -2443,7 +2414,89 @@
           <w:lang w:val="en-GB" w:eastAsia="es-ES"/>
         </w:rPr>
         <w:tab/>
-        <w:t>&lt;!--</w:t>
+        <w:t xml:space="preserve">select </w:t>
+      </w:r>
+      <w:proofErr w:type="spellStart"/>
+      <w:proofErr w:type="gramStart"/>
+      <w:r>
+        <w:rPr>
+          <w:rFonts w:ascii="Courier New" w:hAnsi="Courier New" w:cs="Courier New"/>
+          <w:sz w:val="14"/>
+          <w:szCs w:val="14"/>
+          <w:lang w:val="en-GB" w:eastAsia="es-ES"/>
+        </w:rPr>
+        <w:t>a.masub</w:t>
+      </w:r>
+      <w:proofErr w:type="spellEnd"/>
+      <w:proofErr w:type="gramEnd"/>
+      <w:r>
+        <w:rPr>
+          <w:rFonts w:ascii="Courier New" w:hAnsi="Courier New" w:cs="Courier New"/>
+          <w:sz w:val="14"/>
+          <w:szCs w:val="14"/>
+          <w:lang w:val="en-GB" w:eastAsia="es-ES"/>
+        </w:rPr>
+        <w:t xml:space="preserve"> , </w:t>
+      </w:r>
+      <w:proofErr w:type="spellStart"/>
+      <w:r>
+        <w:rPr>
+          <w:rFonts w:ascii="Courier New" w:hAnsi="Courier New" w:cs="Courier New"/>
+          <w:sz w:val="14"/>
+          <w:szCs w:val="14"/>
+          <w:lang w:val="en-GB" w:eastAsia="es-ES"/>
+        </w:rPr>
+        <w:t>a.nomacu</w:t>
+      </w:r>
+      <w:proofErr w:type="spellEnd"/>
+      <w:r>
+        <w:rPr>
+          <w:rFonts w:ascii="Courier New" w:hAnsi="Courier New" w:cs="Courier New"/>
+          <w:sz w:val="14"/>
+          <w:szCs w:val="14"/>
+          <w:lang w:val="en-GB" w:eastAsia="es-ES"/>
+        </w:rPr>
+        <w:t xml:space="preserve"> , i1.cod, </w:t>
+      </w:r>
+      <w:proofErr w:type="spellStart"/>
+      <w:r>
+        <w:rPr>
+          <w:rFonts w:ascii="Courier New" w:hAnsi="Courier New" w:cs="Courier New"/>
+          <w:sz w:val="14"/>
+          <w:szCs w:val="14"/>
+          <w:lang w:val="en-GB" w:eastAsia="es-ES"/>
+        </w:rPr>
+        <w:t>st_x</w:t>
+      </w:r>
+      <w:proofErr w:type="spellEnd"/>
+      <w:r>
+        <w:rPr>
+          <w:rFonts w:ascii="Courier New" w:hAnsi="Courier New" w:cs="Courier New"/>
+          <w:sz w:val="14"/>
+          <w:szCs w:val="14"/>
+          <w:lang w:val="en-GB" w:eastAsia="es-ES"/>
+        </w:rPr>
+        <w:t xml:space="preserve">(i1.geom) x, </w:t>
+      </w:r>
+      <w:proofErr w:type="spellStart"/>
+      <w:r>
+        <w:rPr>
+          <w:rFonts w:ascii="Courier New" w:hAnsi="Courier New" w:cs="Courier New"/>
+          <w:sz w:val="14"/>
+          <w:szCs w:val="14"/>
+          <w:lang w:val="en-GB" w:eastAsia="es-ES"/>
+        </w:rPr>
+        <w:t>st_y</w:t>
+      </w:r>
+      <w:proofErr w:type="spellEnd"/>
+      <w:r>
+        <w:rPr>
+          <w:rFonts w:ascii="Courier New" w:hAnsi="Courier New" w:cs="Courier New"/>
+          <w:sz w:val="14"/>
+          <w:szCs w:val="14"/>
+          <w:lang w:val="en-GB" w:eastAsia="es-ES"/>
+        </w:rPr>
+        <w:t>(i1.geom) y, i1.toponimia ,</w:t>
       </w:r>
     </w:p>
     <w:p>
@@ -2474,46 +2527,38 @@
           <w:szCs w:val="14"/>
           <w:lang w:val="en-GB" w:eastAsia="es-ES"/>
         </w:rPr>
-        <w:tab/>
-      </w:r>
-      <w:r>
-        <w:rPr>
-          <w:rFonts w:ascii="Courier New" w:hAnsi="Courier New" w:cs="Courier New"/>
-          <w:sz w:val="14"/>
-          <w:szCs w:val="14"/>
-          <w:lang w:val="en-GB" w:eastAsia="es-ES"/>
-        </w:rPr>
-        <w:tab/>
-      </w:r>
-      <w:r>
-        <w:rPr>
-          <w:rFonts w:ascii="Courier New" w:hAnsi="Courier New" w:cs="Courier New"/>
-          <w:sz w:val="14"/>
-          <w:szCs w:val="14"/>
-          <w:lang w:val="en-GB" w:eastAsia="es-ES"/>
-        </w:rPr>
-        <w:tab/>
-        <w:t xml:space="preserve">SELECT </w:t>
-      </w:r>
-      <w:proofErr w:type="spellStart"/>
-      <w:r>
-        <w:rPr>
-          <w:rFonts w:ascii="Courier New" w:hAnsi="Courier New" w:cs="Courier New"/>
-          <w:sz w:val="14"/>
-          <w:szCs w:val="14"/>
-          <w:lang w:val="en-GB" w:eastAsia="es-ES"/>
-        </w:rPr>
-        <w:t>ACUIFEROS.MASUBn</w:t>
-      </w:r>
-      <w:proofErr w:type="spellEnd"/>
-      <w:r>
-        <w:rPr>
-          <w:rFonts w:ascii="Courier New" w:hAnsi="Courier New" w:cs="Courier New"/>
-          <w:sz w:val="14"/>
-          <w:szCs w:val="14"/>
-          <w:lang w:val="en-GB" w:eastAsia="es-ES"/>
-        </w:rPr>
-        <w:t>, ACUIFEROS.NOMACU, IPA1.COD, IPA1.X_UTM, IPA1.Y_UTM, IPA1.TOPONIMIA</w:t>
+        <w:t xml:space="preserve">              </w:t>
+      </w:r>
+      <w:proofErr w:type="gramStart"/>
+      <w:r>
+        <w:rPr>
+          <w:rFonts w:ascii="Courier New" w:hAnsi="Courier New" w:cs="Courier New"/>
+          <w:sz w:val="14"/>
+          <w:szCs w:val="14"/>
+          <w:lang w:val="en-GB" w:eastAsia="es-ES"/>
+        </w:rPr>
+        <w:t>substring(</w:t>
+      </w:r>
+      <w:proofErr w:type="spellStart"/>
+      <w:proofErr w:type="gramEnd"/>
+      <w:r>
+        <w:rPr>
+          <w:rFonts w:ascii="Courier New" w:hAnsi="Courier New" w:cs="Courier New"/>
+          <w:sz w:val="14"/>
+          <w:szCs w:val="14"/>
+          <w:lang w:val="en-GB" w:eastAsia="es-ES"/>
+        </w:rPr>
+        <w:t>rc.descri</w:t>
+      </w:r>
+      <w:proofErr w:type="spellEnd"/>
+      <w:r>
+        <w:rPr>
+          <w:rFonts w:ascii="Courier New" w:hAnsi="Courier New" w:cs="Courier New"/>
+          <w:sz w:val="14"/>
+          <w:szCs w:val="14"/>
+          <w:lang w:val="en-GB" w:eastAsia="es-ES"/>
+        </w:rPr>
+        <w:t>, 9, 100) red</w:t>
       </w:r>
     </w:p>
     <w:p>
@@ -2563,7 +2608,27 @@
           <w:lang w:val="en-GB" w:eastAsia="es-ES"/>
         </w:rPr>
         <w:tab/>
-        <w:t>FROM (ACUIFEROS INNER JOIN IPA1 ON ACUIFEROS.COD_ACU = IPA1.ACUIFERO) INNER JOIN IPA1_RED_CONTROL ON IPA1.COD = IPA1_RED_CONTROL.codigo</w:t>
+        <w:t xml:space="preserve">from </w:t>
+      </w:r>
+      <w:proofErr w:type="gramStart"/>
+      <w:r>
+        <w:rPr>
+          <w:rFonts w:ascii="Courier New" w:hAnsi="Courier New" w:cs="Courier New"/>
+          <w:sz w:val="14"/>
+          <w:szCs w:val="14"/>
+          <w:lang w:val="en-GB" w:eastAsia="es-ES"/>
+        </w:rPr>
+        <w:t>ipas.ipa</w:t>
+      </w:r>
+      <w:proofErr w:type="gramEnd"/>
+      <w:r>
+        <w:rPr>
+          <w:rFonts w:ascii="Courier New" w:hAnsi="Courier New" w:cs="Courier New"/>
+          <w:sz w:val="14"/>
+          <w:szCs w:val="14"/>
+          <w:lang w:val="en-GB" w:eastAsia="es-ES"/>
+        </w:rPr>
+        <w:t>1 i1</w:t>
       </w:r>
     </w:p>
     <w:p>
@@ -2613,7 +2678,58 @@
           <w:lang w:val="en-GB" w:eastAsia="es-ES"/>
         </w:rPr>
         <w:tab/>
-        <w:t>WHERE IPA1_RED_CONTROL.red='CHSP19' AND IPA1_RED_CONTROL.fecha_baja Is Null</w:t>
+      </w:r>
+      <w:r>
+        <w:rPr>
+          <w:rFonts w:ascii="Courier New" w:hAnsi="Courier New" w:cs="Courier New"/>
+          <w:sz w:val="14"/>
+          <w:szCs w:val="14"/>
+          <w:lang w:val="en-GB" w:eastAsia="es-ES"/>
+        </w:rPr>
+        <w:tab/>
+        <w:t xml:space="preserve">left join </w:t>
+      </w:r>
+      <w:proofErr w:type="spellStart"/>
+      <w:proofErr w:type="gramStart"/>
+      <w:r>
+        <w:rPr>
+          <w:rFonts w:ascii="Courier New" w:hAnsi="Courier New" w:cs="Courier New"/>
+          <w:sz w:val="14"/>
+          <w:szCs w:val="14"/>
+          <w:lang w:val="en-GB" w:eastAsia="es-ES"/>
+        </w:rPr>
+        <w:t>ipas.acuiferos</w:t>
+      </w:r>
+      <w:proofErr w:type="spellEnd"/>
+      <w:proofErr w:type="gramEnd"/>
+      <w:r>
+        <w:rPr>
+          <w:rFonts w:ascii="Courier New" w:hAnsi="Courier New" w:cs="Courier New"/>
+          <w:sz w:val="14"/>
+          <w:szCs w:val="14"/>
+          <w:lang w:val="en-GB" w:eastAsia="es-ES"/>
+        </w:rPr>
+        <w:t xml:space="preserve"> a on (i1.acuifero=</w:t>
+      </w:r>
+      <w:proofErr w:type="spellStart"/>
+      <w:r>
+        <w:rPr>
+          <w:rFonts w:ascii="Courier New" w:hAnsi="Courier New" w:cs="Courier New"/>
+          <w:sz w:val="14"/>
+          <w:szCs w:val="14"/>
+          <w:lang w:val="en-GB" w:eastAsia="es-ES"/>
+        </w:rPr>
+        <w:t>a.cod_acu</w:t>
+      </w:r>
+      <w:proofErr w:type="spellEnd"/>
+      <w:r>
+        <w:rPr>
+          <w:rFonts w:ascii="Courier New" w:hAnsi="Courier New" w:cs="Courier New"/>
+          <w:sz w:val="14"/>
+          <w:szCs w:val="14"/>
+          <w:lang w:val="en-GB" w:eastAsia="es-ES"/>
+        </w:rPr>
+        <w:t>)</w:t>
       </w:r>
     </w:p>
     <w:p>
@@ -2663,27 +2779,56 @@
           <w:lang w:val="en-GB" w:eastAsia="es-ES"/>
         </w:rPr>
         <w:tab/>
-        <w:t xml:space="preserve">ORDER BY </w:t>
-      </w:r>
-      <w:proofErr w:type="spellStart"/>
-      <w:r>
-        <w:rPr>
-          <w:rFonts w:ascii="Courier New" w:hAnsi="Courier New" w:cs="Courier New"/>
-          <w:sz w:val="14"/>
-          <w:szCs w:val="14"/>
-          <w:lang w:val="en-GB" w:eastAsia="es-ES"/>
-        </w:rPr>
-        <w:t>ACUIFEROS.MASUBn</w:t>
-      </w:r>
-      <w:proofErr w:type="spellEnd"/>
-      <w:r>
-        <w:rPr>
-          <w:rFonts w:ascii="Courier New" w:hAnsi="Courier New" w:cs="Courier New"/>
-          <w:sz w:val="14"/>
-          <w:szCs w:val="14"/>
-          <w:lang w:val="en-GB" w:eastAsia="es-ES"/>
-        </w:rPr>
-        <w:t>, ACUIFEROS.NOMACU, IPA1.COD;</w:t>
+      </w:r>
+      <w:r>
+        <w:rPr>
+          <w:rFonts w:ascii="Courier New" w:hAnsi="Courier New" w:cs="Courier New"/>
+          <w:sz w:val="14"/>
+          <w:szCs w:val="14"/>
+          <w:lang w:val="en-GB" w:eastAsia="es-ES"/>
+        </w:rPr>
+        <w:tab/>
+        <w:t xml:space="preserve">left join </w:t>
+      </w:r>
+      <w:proofErr w:type="gramStart"/>
+      <w:r>
+        <w:rPr>
+          <w:rFonts w:ascii="Courier New" w:hAnsi="Courier New" w:cs="Courier New"/>
+          <w:sz w:val="14"/>
+          <w:szCs w:val="14"/>
+          <w:lang w:val="en-GB" w:eastAsia="es-ES"/>
+        </w:rPr>
+        <w:t>ipas.ipa</w:t>
+      </w:r>
+      <w:proofErr w:type="gramEnd"/>
+      <w:r>
+        <w:rPr>
+          <w:rFonts w:ascii="Courier New" w:hAnsi="Courier New" w:cs="Courier New"/>
+          <w:sz w:val="14"/>
+          <w:szCs w:val="14"/>
+          <w:lang w:val="en-GB" w:eastAsia="es-ES"/>
+        </w:rPr>
+        <w:t xml:space="preserve">1_red_control </w:t>
+      </w:r>
+      <w:proofErr w:type="spellStart"/>
+      <w:r>
+        <w:rPr>
+          <w:rFonts w:ascii="Courier New" w:hAnsi="Courier New" w:cs="Courier New"/>
+          <w:sz w:val="14"/>
+          <w:szCs w:val="14"/>
+          <w:lang w:val="en-GB" w:eastAsia="es-ES"/>
+        </w:rPr>
+        <w:t>irc</w:t>
+      </w:r>
+      <w:proofErr w:type="spellEnd"/>
+      <w:r>
+        <w:rPr>
+          <w:rFonts w:ascii="Courier New" w:hAnsi="Courier New" w:cs="Courier New"/>
+          <w:sz w:val="14"/>
+          <w:szCs w:val="14"/>
+          <w:lang w:val="en-GB" w:eastAsia="es-ES"/>
+        </w:rPr>
+        <w:t xml:space="preserve"> using(cod)</w:t>
       </w:r>
     </w:p>
     <w:p>
@@ -2733,7 +2878,56 @@
           <w:lang w:val="en-GB" w:eastAsia="es-ES"/>
         </w:rPr>
         <w:tab/>
-        <w:t>--&gt;</w:t>
+      </w:r>
+      <w:r>
+        <w:rPr>
+          <w:rFonts w:ascii="Courier New" w:hAnsi="Courier New" w:cs="Courier New"/>
+          <w:sz w:val="14"/>
+          <w:szCs w:val="14"/>
+          <w:lang w:val="en-GB" w:eastAsia="es-ES"/>
+        </w:rPr>
+        <w:tab/>
+        <w:t xml:space="preserve">join </w:t>
+      </w:r>
+      <w:proofErr w:type="spellStart"/>
+      <w:r>
+        <w:rPr>
+          <w:rFonts w:ascii="Courier New" w:hAnsi="Courier New" w:cs="Courier New"/>
+          <w:sz w:val="14"/>
+          <w:szCs w:val="14"/>
+          <w:lang w:val="en-GB" w:eastAsia="es-ES"/>
+        </w:rPr>
+        <w:t>ipas.red_control</w:t>
+      </w:r>
+      <w:proofErr w:type="spellEnd"/>
+      <w:r>
+        <w:rPr>
+          <w:rFonts w:ascii="Courier New" w:hAnsi="Courier New" w:cs="Courier New"/>
+          <w:sz w:val="14"/>
+          <w:szCs w:val="14"/>
+          <w:lang w:val="en-GB" w:eastAsia="es-ES"/>
+        </w:rPr>
+        <w:t xml:space="preserve"> </w:t>
+      </w:r>
+      <w:proofErr w:type="spellStart"/>
+      <w:r>
+        <w:rPr>
+          <w:rFonts w:ascii="Courier New" w:hAnsi="Courier New" w:cs="Courier New"/>
+          <w:sz w:val="14"/>
+          <w:szCs w:val="14"/>
+          <w:lang w:val="en-GB" w:eastAsia="es-ES"/>
+        </w:rPr>
+        <w:t>rc</w:t>
+      </w:r>
+      <w:proofErr w:type="spellEnd"/>
+      <w:r>
+        <w:rPr>
+          <w:rFonts w:ascii="Courier New" w:hAnsi="Courier New" w:cs="Courier New"/>
+          <w:sz w:val="14"/>
+          <w:szCs w:val="14"/>
+          <w:lang w:val="en-GB" w:eastAsia="es-ES"/>
+        </w:rPr>
+        <w:t xml:space="preserve"> using (red)</w:t>
       </w:r>
     </w:p>
     <w:p>
@@ -2783,7 +2977,87 @@
           <w:lang w:val="en-GB" w:eastAsia="es-ES"/>
         </w:rPr>
         <w:tab/>
-        <w:t>&lt;/select&gt;</w:t>
+        <w:t>where (</w:t>
+      </w:r>
+      <w:proofErr w:type="spellStart"/>
+      <w:r>
+        <w:rPr>
+          <w:rFonts w:ascii="Courier New" w:hAnsi="Courier New" w:cs="Courier New"/>
+          <w:sz w:val="14"/>
+          <w:szCs w:val="14"/>
+          <w:lang w:val="en-GB" w:eastAsia="es-ES"/>
+        </w:rPr>
+        <w:t>irc.red</w:t>
+      </w:r>
+      <w:proofErr w:type="spellEnd"/>
+      <w:r>
+        <w:rPr>
+          <w:rFonts w:ascii="Courier New" w:hAnsi="Courier New" w:cs="Courier New"/>
+          <w:sz w:val="14"/>
+          <w:szCs w:val="14"/>
+          <w:lang w:val="en-GB" w:eastAsia="es-ES"/>
+        </w:rPr>
+        <w:t xml:space="preserve">='h1' or </w:t>
+      </w:r>
+      <w:proofErr w:type="spellStart"/>
+      <w:r>
+        <w:rPr>
+          <w:rFonts w:ascii="Courier New" w:hAnsi="Courier New" w:cs="Courier New"/>
+          <w:sz w:val="14"/>
+          <w:szCs w:val="14"/>
+          <w:lang w:val="en-GB" w:eastAsia="es-ES"/>
+        </w:rPr>
+        <w:t>irc.red</w:t>
+      </w:r>
+      <w:proofErr w:type="spellEnd"/>
+      <w:r>
+        <w:rPr>
+          <w:rFonts w:ascii="Courier New" w:hAnsi="Courier New" w:cs="Courier New"/>
+          <w:sz w:val="14"/>
+          <w:szCs w:val="14"/>
+          <w:lang w:val="en-GB" w:eastAsia="es-ES"/>
+        </w:rPr>
+        <w:t xml:space="preserve">='h5' or </w:t>
+      </w:r>
+      <w:proofErr w:type="spellStart"/>
+      <w:r>
+        <w:rPr>
+          <w:rFonts w:ascii="Courier New" w:hAnsi="Courier New" w:cs="Courier New"/>
+          <w:sz w:val="14"/>
+          <w:szCs w:val="14"/>
+          <w:lang w:val="en-GB" w:eastAsia="es-ES"/>
+        </w:rPr>
+        <w:t>irc.red</w:t>
+      </w:r>
+      <w:proofErr w:type="spellEnd"/>
+      <w:r>
+        <w:rPr>
+          <w:rFonts w:ascii="Courier New" w:hAnsi="Courier New" w:cs="Courier New"/>
+          <w:sz w:val="14"/>
+          <w:szCs w:val="14"/>
+          <w:lang w:val="en-GB" w:eastAsia="es-ES"/>
+        </w:rPr>
+        <w:t xml:space="preserve">='h8' or </w:t>
+      </w:r>
+      <w:proofErr w:type="spellStart"/>
+      <w:r>
+        <w:rPr>
+          <w:rFonts w:ascii="Courier New" w:hAnsi="Courier New" w:cs="Courier New"/>
+          <w:sz w:val="14"/>
+          <w:szCs w:val="14"/>
+          <w:lang w:val="en-GB" w:eastAsia="es-ES"/>
+        </w:rPr>
+        <w:t>irc.red</w:t>
+      </w:r>
+      <w:proofErr w:type="spellEnd"/>
+      <w:r>
+        <w:rPr>
+          <w:rFonts w:ascii="Courier New" w:hAnsi="Courier New" w:cs="Courier New"/>
+          <w:sz w:val="14"/>
+          <w:szCs w:val="14"/>
+          <w:lang w:val="en-GB" w:eastAsia="es-ES"/>
+        </w:rPr>
+        <w:t xml:space="preserve">='h9') and </w:t>
       </w:r>
     </w:p>
     <w:p>
@@ -2833,8 +3107,58 @@
           <w:lang w:val="en-GB" w:eastAsia="es-ES"/>
         </w:rPr>
         <w:tab/>
-        <w:t>&lt;col type='cod'&gt;3&lt;/col&gt;</w:t>
-      </w:r>
+      </w:r>
+      <w:r>
+        <w:rPr>
+          <w:rFonts w:ascii="Courier New" w:hAnsi="Courier New" w:cs="Courier New"/>
+          <w:sz w:val="14"/>
+          <w:szCs w:val="14"/>
+          <w:lang w:val="en-GB" w:eastAsia="es-ES"/>
+        </w:rPr>
+        <w:tab/>
+      </w:r>
+      <w:proofErr w:type="spellStart"/>
+      <w:proofErr w:type="gramStart"/>
+      <w:r>
+        <w:rPr>
+          <w:rFonts w:ascii="Courier New" w:hAnsi="Courier New" w:cs="Courier New"/>
+          <w:sz w:val="14"/>
+          <w:szCs w:val="14"/>
+          <w:lang w:val="en-GB" w:eastAsia="es-ES"/>
+        </w:rPr>
+        <w:t>irc.fecha</w:t>
+      </w:r>
+      <w:proofErr w:type="gramEnd"/>
+      <w:r>
+        <w:rPr>
+          <w:rFonts w:ascii="Courier New" w:hAnsi="Courier New" w:cs="Courier New"/>
+          <w:sz w:val="14"/>
+          <w:szCs w:val="14"/>
+          <w:lang w:val="en-GB" w:eastAsia="es-ES"/>
+        </w:rPr>
+        <w:t>_baja</w:t>
+      </w:r>
+      <w:proofErr w:type="spellEnd"/>
+      <w:r>
+        <w:rPr>
+          <w:rFonts w:ascii="Courier New" w:hAnsi="Courier New" w:cs="Courier New"/>
+          <w:sz w:val="14"/>
+          <w:szCs w:val="14"/>
+          <w:lang w:val="en-GB" w:eastAsia="es-ES"/>
+        </w:rPr>
+        <w:t xml:space="preserve"> </w:t>
+      </w:r>
+      <w:proofErr w:type="spellStart"/>
+      <w:r>
+        <w:rPr>
+          <w:rFonts w:ascii="Courier New" w:hAnsi="Courier New" w:cs="Courier New"/>
+          <w:sz w:val="14"/>
+          <w:szCs w:val="14"/>
+          <w:lang w:val="en-GB" w:eastAsia="es-ES"/>
+        </w:rPr>
+        <w:t>isnull</w:t>
+      </w:r>
+      <w:proofErr w:type="spellEnd"/>
     </w:p>
     <w:p>
       <w:pPr>
@@ -2883,27 +3207,49 @@
           <w:lang w:val="en-GB" w:eastAsia="es-ES"/>
         </w:rPr>
         <w:tab/>
-        <w:t>&lt;col type='</w:t>
-      </w:r>
-      <w:proofErr w:type="spellStart"/>
-      <w:r>
-        <w:rPr>
-          <w:rFonts w:ascii="Courier New" w:hAnsi="Courier New" w:cs="Courier New"/>
-          <w:sz w:val="14"/>
-          <w:szCs w:val="14"/>
-          <w:lang w:val="en-GB" w:eastAsia="es-ES"/>
-        </w:rPr>
-        <w:t>xutm</w:t>
-      </w:r>
-      <w:proofErr w:type="spellEnd"/>
-      <w:r>
-        <w:rPr>
-          <w:rFonts w:ascii="Courier New" w:hAnsi="Courier New" w:cs="Courier New"/>
-          <w:sz w:val="14"/>
-          <w:szCs w:val="14"/>
-          <w:lang w:val="en-GB" w:eastAsia="es-ES"/>
-        </w:rPr>
-        <w:t>'&gt;4&lt;/col&gt;</w:t>
+        <w:t xml:space="preserve">order by </w:t>
+      </w:r>
+      <w:proofErr w:type="spellStart"/>
+      <w:proofErr w:type="gramStart"/>
+      <w:r>
+        <w:rPr>
+          <w:rFonts w:ascii="Courier New" w:hAnsi="Courier New" w:cs="Courier New"/>
+          <w:sz w:val="14"/>
+          <w:szCs w:val="14"/>
+          <w:lang w:val="en-GB" w:eastAsia="es-ES"/>
+        </w:rPr>
+        <w:t>a.masub</w:t>
+      </w:r>
+      <w:proofErr w:type="spellEnd"/>
+      <w:proofErr w:type="gramEnd"/>
+      <w:r>
+        <w:rPr>
+          <w:rFonts w:ascii="Courier New" w:hAnsi="Courier New" w:cs="Courier New"/>
+          <w:sz w:val="14"/>
+          <w:szCs w:val="14"/>
+          <w:lang w:val="en-GB" w:eastAsia="es-ES"/>
+        </w:rPr>
+        <w:t xml:space="preserve"> , </w:t>
+      </w:r>
+      <w:proofErr w:type="spellStart"/>
+      <w:r>
+        <w:rPr>
+          <w:rFonts w:ascii="Courier New" w:hAnsi="Courier New" w:cs="Courier New"/>
+          <w:sz w:val="14"/>
+          <w:szCs w:val="14"/>
+          <w:lang w:val="en-GB" w:eastAsia="es-ES"/>
+        </w:rPr>
+        <w:t>a.nomacu</w:t>
+      </w:r>
+      <w:proofErr w:type="spellEnd"/>
+      <w:r>
+        <w:rPr>
+          <w:rFonts w:ascii="Courier New" w:hAnsi="Courier New" w:cs="Courier New"/>
+          <w:sz w:val="14"/>
+          <w:szCs w:val="14"/>
+          <w:lang w:val="en-GB" w:eastAsia="es-ES"/>
+        </w:rPr>
+        <w:t xml:space="preserve"> , i1.cod;</w:t>
       </w:r>
     </w:p>
     <w:p>
@@ -2953,27 +3299,7 @@
           <w:lang w:val="en-GB" w:eastAsia="es-ES"/>
         </w:rPr>
         <w:tab/>
-        <w:t>&lt;col type='</w:t>
-      </w:r>
-      <w:proofErr w:type="spellStart"/>
-      <w:r>
-        <w:rPr>
-          <w:rFonts w:ascii="Courier New" w:hAnsi="Courier New" w:cs="Courier New"/>
-          <w:sz w:val="14"/>
-          <w:szCs w:val="14"/>
-          <w:lang w:val="en-GB" w:eastAsia="es-ES"/>
-        </w:rPr>
-        <w:t>yutm</w:t>
-      </w:r>
-      <w:proofErr w:type="spellEnd"/>
-      <w:r>
-        <w:rPr>
-          <w:rFonts w:ascii="Courier New" w:hAnsi="Courier New" w:cs="Courier New"/>
-          <w:sz w:val="14"/>
-          <w:szCs w:val="14"/>
-          <w:lang w:val="en-GB" w:eastAsia="es-ES"/>
-        </w:rPr>
-        <w:t>'&gt;5&lt;/col&gt;</w:t>
+        <w:t>&lt;/select&gt;</w:t>
       </w:r>
     </w:p>
     <w:p>
@@ -2994,64 +3320,36 @@
           <w:rFonts w:ascii="Courier New" w:hAnsi="Courier New" w:cs="Courier New"/>
           <w:sz w:val="14"/>
           <w:szCs w:val="14"/>
-          <w:lang w:eastAsia="es-ES"/>
-        </w:rPr>
-      </w:pPr>
-      <w:r>
-        <w:rPr>
-          <w:rFonts w:ascii="Courier New" w:hAnsi="Courier New" w:cs="Courier New"/>
-          <w:sz w:val="14"/>
-          <w:szCs w:val="14"/>
-          <w:lang w:val="en-GB" w:eastAsia="es-ES"/>
-        </w:rPr>
-        <w:tab/>
-      </w:r>
-      <w:r>
-        <w:rPr>
-          <w:rFonts w:ascii="Courier New" w:hAnsi="Courier New" w:cs="Courier New"/>
-          <w:sz w:val="14"/>
-          <w:szCs w:val="14"/>
-          <w:lang w:val="en-GB" w:eastAsia="es-ES"/>
-        </w:rPr>
-        <w:tab/>
-      </w:r>
-      <w:r>
-        <w:rPr>
-          <w:rFonts w:ascii="Courier New" w:hAnsi="Courier New" w:cs="Courier New"/>
-          <w:sz w:val="14"/>
-          <w:szCs w:val="14"/>
-          <w:lang w:val="en-GB" w:eastAsia="es-ES"/>
-        </w:rPr>
-        <w:tab/>
-      </w:r>
-      <w:r>
-        <w:rPr>
-          <w:rFonts w:ascii="Courier New" w:hAnsi="Courier New" w:cs="Courier New"/>
-          <w:sz w:val="14"/>
-          <w:szCs w:val="14"/>
-          <w:lang w:eastAsia="es-ES"/>
-        </w:rPr>
-        <w:t>&lt;</w:t>
-      </w:r>
-      <w:proofErr w:type="spellStart"/>
-      <w:r>
-        <w:rPr>
-          <w:rFonts w:ascii="Courier New" w:hAnsi="Courier New" w:cs="Courier New"/>
-          <w:sz w:val="14"/>
-          <w:szCs w:val="14"/>
-          <w:lang w:eastAsia="es-ES"/>
-        </w:rPr>
-        <w:t>titul</w:t>
-      </w:r>
-      <w:proofErr w:type="spellEnd"/>
-      <w:r>
-        <w:rPr>
-          <w:rFonts w:ascii="Courier New" w:hAnsi="Courier New" w:cs="Courier New"/>
-          <w:sz w:val="14"/>
-          <w:szCs w:val="14"/>
-          <w:lang w:eastAsia="es-ES"/>
-        </w:rPr>
-        <w:t>&gt;</w:t>
+          <w:lang w:val="en-GB" w:eastAsia="es-ES"/>
+        </w:rPr>
+      </w:pPr>
+      <w:r>
+        <w:rPr>
+          <w:rFonts w:ascii="Courier New" w:hAnsi="Courier New" w:cs="Courier New"/>
+          <w:sz w:val="14"/>
+          <w:szCs w:val="14"/>
+          <w:lang w:val="en-GB" w:eastAsia="es-ES"/>
+        </w:rPr>
+        <w:tab/>
+      </w:r>
+      <w:r>
+        <w:rPr>
+          <w:rFonts w:ascii="Courier New" w:hAnsi="Courier New" w:cs="Courier New"/>
+          <w:sz w:val="14"/>
+          <w:szCs w:val="14"/>
+          <w:lang w:val="en-GB" w:eastAsia="es-ES"/>
+        </w:rPr>
+        <w:tab/>
+      </w:r>
+      <w:r>
+        <w:rPr>
+          <w:rFonts w:ascii="Courier New" w:hAnsi="Courier New" w:cs="Courier New"/>
+          <w:sz w:val="14"/>
+          <w:szCs w:val="14"/>
+          <w:lang w:val="en-GB" w:eastAsia="es-ES"/>
+        </w:rPr>
+        <w:tab/>
+        <w:t>&lt;col type='cod'&gt;3&lt;/col&gt;</w:t>
       </w:r>
     </w:p>
     <w:p>
@@ -3072,105 +3370,56 @@
           <w:rFonts w:ascii="Courier New" w:hAnsi="Courier New" w:cs="Courier New"/>
           <w:sz w:val="14"/>
           <w:szCs w:val="14"/>
-          <w:lang w:eastAsia="es-ES"/>
-        </w:rPr>
-      </w:pPr>
-      <w:r>
-        <w:rPr>
-          <w:rFonts w:ascii="Courier New" w:hAnsi="Courier New" w:cs="Courier New"/>
-          <w:sz w:val="14"/>
-          <w:szCs w:val="14"/>
-          <w:lang w:eastAsia="es-ES"/>
-        </w:rPr>
-        <w:tab/>
-      </w:r>
-      <w:r>
-        <w:rPr>
-          <w:rFonts w:ascii="Courier New" w:hAnsi="Courier New" w:cs="Courier New"/>
-          <w:sz w:val="14"/>
-          <w:szCs w:val="14"/>
-          <w:lang w:eastAsia="es-ES"/>
-        </w:rPr>
-        <w:tab/>
-      </w:r>
-      <w:r>
-        <w:rPr>
-          <w:rFonts w:ascii="Courier New" w:hAnsi="Courier New" w:cs="Courier New"/>
-          <w:sz w:val="14"/>
-          <w:szCs w:val="14"/>
-          <w:lang w:eastAsia="es-ES"/>
-        </w:rPr>
-        <w:tab/>
-      </w:r>
-      <w:r>
-        <w:rPr>
-          <w:rFonts w:ascii="Courier New" w:hAnsi="Courier New" w:cs="Courier New"/>
-          <w:sz w:val="14"/>
-          <w:szCs w:val="14"/>
-          <w:lang w:eastAsia="es-ES"/>
-        </w:rPr>
-        <w:tab/>
-        <w:t>&lt;</w:t>
-      </w:r>
-      <w:proofErr w:type="spellStart"/>
-      <w:r>
-        <w:rPr>
-          <w:rFonts w:ascii="Courier New" w:hAnsi="Courier New" w:cs="Courier New"/>
-          <w:sz w:val="14"/>
-          <w:szCs w:val="14"/>
-          <w:lang w:eastAsia="es-ES"/>
-        </w:rPr>
-        <w:t>text</w:t>
-      </w:r>
-      <w:proofErr w:type="spellEnd"/>
-      <w:r>
-        <w:rPr>
-          <w:rFonts w:ascii="Courier New" w:hAnsi="Courier New" w:cs="Courier New"/>
-          <w:sz w:val="14"/>
-          <w:szCs w:val="14"/>
-          <w:lang w:eastAsia="es-ES"/>
-        </w:rPr>
-        <w:t xml:space="preserve">&gt;Evolución de la cota piezométrica en el sondeo </w:t>
-      </w:r>
-      <w:proofErr w:type="gramStart"/>
-      <w:r>
-        <w:rPr>
-          <w:rFonts w:ascii="Courier New" w:hAnsi="Courier New" w:cs="Courier New"/>
-          <w:sz w:val="14"/>
-          <w:szCs w:val="14"/>
-          <w:lang w:eastAsia="es-ES"/>
-        </w:rPr>
-        <w:t>{}&lt;</w:t>
-      </w:r>
-      <w:proofErr w:type="gramEnd"/>
-      <w:r>
-        <w:rPr>
-          <w:rFonts w:ascii="Courier New" w:hAnsi="Courier New" w:cs="Courier New"/>
-          <w:sz w:val="14"/>
-          <w:szCs w:val="14"/>
-          <w:lang w:eastAsia="es-ES"/>
-        </w:rPr>
-        <w:t>/</w:t>
-      </w:r>
-      <w:proofErr w:type="spellStart"/>
-      <w:r>
-        <w:rPr>
-          <w:rFonts w:ascii="Courier New" w:hAnsi="Courier New" w:cs="Courier New"/>
-          <w:sz w:val="14"/>
-          <w:szCs w:val="14"/>
-          <w:lang w:eastAsia="es-ES"/>
-        </w:rPr>
-        <w:t>text</w:t>
-      </w:r>
-      <w:proofErr w:type="spellEnd"/>
-      <w:r>
-        <w:rPr>
-          <w:rFonts w:ascii="Courier New" w:hAnsi="Courier New" w:cs="Courier New"/>
-          <w:sz w:val="14"/>
-          <w:szCs w:val="14"/>
-          <w:lang w:eastAsia="es-ES"/>
-        </w:rPr>
-        <w:t>&gt;</w:t>
+          <w:lang w:val="en-GB" w:eastAsia="es-ES"/>
+        </w:rPr>
+      </w:pPr>
+      <w:r>
+        <w:rPr>
+          <w:rFonts w:ascii="Courier New" w:hAnsi="Courier New" w:cs="Courier New"/>
+          <w:sz w:val="14"/>
+          <w:szCs w:val="14"/>
+          <w:lang w:val="en-GB" w:eastAsia="es-ES"/>
+        </w:rPr>
+        <w:tab/>
+      </w:r>
+      <w:r>
+        <w:rPr>
+          <w:rFonts w:ascii="Courier New" w:hAnsi="Courier New" w:cs="Courier New"/>
+          <w:sz w:val="14"/>
+          <w:szCs w:val="14"/>
+          <w:lang w:val="en-GB" w:eastAsia="es-ES"/>
+        </w:rPr>
+        <w:tab/>
+      </w:r>
+      <w:r>
+        <w:rPr>
+          <w:rFonts w:ascii="Courier New" w:hAnsi="Courier New" w:cs="Courier New"/>
+          <w:sz w:val="14"/>
+          <w:szCs w:val="14"/>
+          <w:lang w:val="en-GB" w:eastAsia="es-ES"/>
+        </w:rPr>
+        <w:tab/>
+        <w:t>&lt;col type='</w:t>
+      </w:r>
+      <w:proofErr w:type="spellStart"/>
+      <w:r>
+        <w:rPr>
+          <w:rFonts w:ascii="Courier New" w:hAnsi="Courier New" w:cs="Courier New"/>
+          <w:sz w:val="14"/>
+          <w:szCs w:val="14"/>
+          <w:lang w:val="en-GB" w:eastAsia="es-ES"/>
+        </w:rPr>
+        <w:t>xutm</w:t>
+      </w:r>
+      <w:proofErr w:type="spellEnd"/>
+      <w:r>
+        <w:rPr>
+          <w:rFonts w:ascii="Courier New" w:hAnsi="Courier New" w:cs="Courier New"/>
+          <w:sz w:val="14"/>
+          <w:szCs w:val="14"/>
+          <w:lang w:val="en-GB" w:eastAsia="es-ES"/>
+        </w:rPr>
+        <w:t>'&gt;4&lt;/col&gt;</w:t>
       </w:r>
     </w:p>
     <w:p>
@@ -3199,45 +3448,48 @@
           <w:rFonts w:ascii="Courier New" w:hAnsi="Courier New" w:cs="Courier New"/>
           <w:sz w:val="14"/>
           <w:szCs w:val="14"/>
-          <w:lang w:eastAsia="es-ES"/>
-        </w:rPr>
-        <w:tab/>
-      </w:r>
-      <w:r>
-        <w:rPr>
-          <w:rFonts w:ascii="Courier New" w:hAnsi="Courier New" w:cs="Courier New"/>
-          <w:sz w:val="14"/>
-          <w:szCs w:val="14"/>
-          <w:lang w:eastAsia="es-ES"/>
-        </w:rPr>
-        <w:tab/>
-      </w:r>
-      <w:r>
-        <w:rPr>
-          <w:rFonts w:ascii="Courier New" w:hAnsi="Courier New" w:cs="Courier New"/>
-          <w:sz w:val="14"/>
-          <w:szCs w:val="14"/>
-          <w:lang w:eastAsia="es-ES"/>
-        </w:rPr>
-        <w:tab/>
-      </w:r>
-      <w:r>
-        <w:rPr>
-          <w:rFonts w:ascii="Courier New" w:hAnsi="Courier New" w:cs="Courier New"/>
-          <w:sz w:val="14"/>
-          <w:szCs w:val="14"/>
-          <w:lang w:eastAsia="es-ES"/>
-        </w:rPr>
-        <w:tab/>
-      </w:r>
-      <w:r>
-        <w:rPr>
-          <w:rFonts w:ascii="Courier New" w:hAnsi="Courier New" w:cs="Courier New"/>
-          <w:sz w:val="14"/>
-          <w:szCs w:val="14"/>
-          <w:lang w:val="en-GB" w:eastAsia="es-ES"/>
-        </w:rPr>
-        <w:t>&lt;col&gt;3&lt;/col&gt;</w:t>
+          <w:lang w:val="en-GB" w:eastAsia="es-ES"/>
+        </w:rPr>
+        <w:tab/>
+      </w:r>
+      <w:r>
+        <w:rPr>
+          <w:rFonts w:ascii="Courier New" w:hAnsi="Courier New" w:cs="Courier New"/>
+          <w:sz w:val="14"/>
+          <w:szCs w:val="14"/>
+          <w:lang w:val="en-GB" w:eastAsia="es-ES"/>
+        </w:rPr>
+        <w:tab/>
+      </w:r>
+      <w:r>
+        <w:rPr>
+          <w:rFonts w:ascii="Courier New" w:hAnsi="Courier New" w:cs="Courier New"/>
+          <w:sz w:val="14"/>
+          <w:szCs w:val="14"/>
+          <w:lang w:val="en-GB" w:eastAsia="es-ES"/>
+        </w:rPr>
+        <w:tab/>
+        <w:t>&lt;col type='</w:t>
+      </w:r>
+      <w:proofErr w:type="spellStart"/>
+      <w:r>
+        <w:rPr>
+          <w:rFonts w:ascii="Courier New" w:hAnsi="Courier New" w:cs="Courier New"/>
+          <w:sz w:val="14"/>
+          <w:szCs w:val="14"/>
+          <w:lang w:val="en-GB" w:eastAsia="es-ES"/>
+        </w:rPr>
+        <w:t>yutm</w:t>
+      </w:r>
+      <w:proofErr w:type="spellEnd"/>
+      <w:r>
+        <w:rPr>
+          <w:rFonts w:ascii="Courier New" w:hAnsi="Courier New" w:cs="Courier New"/>
+          <w:sz w:val="14"/>
+          <w:szCs w:val="14"/>
+          <w:lang w:val="en-GB" w:eastAsia="es-ES"/>
+        </w:rPr>
+        <w:t>'&gt;5&lt;/col&gt;</w:t>
       </w:r>
     </w:p>
     <w:p>
@@ -3287,27 +3539,7 @@
           <w:lang w:val="en-GB" w:eastAsia="es-ES"/>
         </w:rPr>
         <w:tab/>
-        <w:t>&lt;/</w:t>
-      </w:r>
-      <w:proofErr w:type="spellStart"/>
-      <w:r>
-        <w:rPr>
-          <w:rFonts w:ascii="Courier New" w:hAnsi="Courier New" w:cs="Courier New"/>
-          <w:sz w:val="14"/>
-          <w:szCs w:val="14"/>
-          <w:lang w:val="en-GB" w:eastAsia="es-ES"/>
-        </w:rPr>
-        <w:t>titul</w:t>
-      </w:r>
-      <w:proofErr w:type="spellEnd"/>
-      <w:r>
-        <w:rPr>
-          <w:rFonts w:ascii="Courier New" w:hAnsi="Courier New" w:cs="Courier New"/>
-          <w:sz w:val="14"/>
-          <w:szCs w:val="14"/>
-          <w:lang w:val="en-GB" w:eastAsia="es-ES"/>
-        </w:rPr>
-        <w:t>&gt;</w:t>
+        <w:t>&lt;title&gt;</w:t>
       </w:r>
     </w:p>
     <w:p>
@@ -3357,27 +3589,36 @@
           <w:lang w:val="en-GB" w:eastAsia="es-ES"/>
         </w:rPr>
         <w:tab/>
-        <w:t>&lt;</w:t>
-      </w:r>
-      <w:proofErr w:type="spellStart"/>
-      <w:r>
-        <w:rPr>
-          <w:rFonts w:ascii="Courier New" w:hAnsi="Courier New" w:cs="Courier New"/>
-          <w:sz w:val="14"/>
-          <w:szCs w:val="14"/>
-          <w:lang w:val="en-GB" w:eastAsia="es-ES"/>
-        </w:rPr>
-        <w:t>titul</w:t>
-      </w:r>
-      <w:proofErr w:type="spellEnd"/>
-      <w:r>
-        <w:rPr>
-          <w:rFonts w:ascii="Courier New" w:hAnsi="Courier New" w:cs="Courier New"/>
-          <w:sz w:val="14"/>
-          <w:szCs w:val="14"/>
-          <w:lang w:val="en-GB" w:eastAsia="es-ES"/>
-        </w:rPr>
-        <w:t>&gt;</w:t>
+      </w:r>
+      <w:r>
+        <w:rPr>
+          <w:rFonts w:ascii="Courier New" w:hAnsi="Courier New" w:cs="Courier New"/>
+          <w:sz w:val="14"/>
+          <w:szCs w:val="14"/>
+          <w:lang w:val="en-GB" w:eastAsia="es-ES"/>
+        </w:rPr>
+        <w:tab/>
+        <w:t>&lt;text</w:t>
+      </w:r>
+      <w:proofErr w:type="gramStart"/>
+      <w:r>
+        <w:rPr>
+          <w:rFonts w:ascii="Courier New" w:hAnsi="Courier New" w:cs="Courier New"/>
+          <w:sz w:val="14"/>
+          <w:szCs w:val="14"/>
+          <w:lang w:val="en-GB" w:eastAsia="es-ES"/>
+        </w:rPr>
+        <w:t>&gt;{</w:t>
+      </w:r>
+      <w:proofErr w:type="gramEnd"/>
+      <w:r>
+        <w:rPr>
+          <w:rFonts w:ascii="Courier New" w:hAnsi="Courier New" w:cs="Courier New"/>
+          <w:sz w:val="14"/>
+          <w:szCs w:val="14"/>
+          <w:lang w:val="en-GB" w:eastAsia="es-ES"/>
+        </w:rPr>
+        <w:t>} ({}) red: {}&lt;/text&gt;</w:t>
       </w:r>
     </w:p>
     <w:p>
@@ -3436,87 +3677,7 @@
           <w:lang w:val="en-GB" w:eastAsia="es-ES"/>
         </w:rPr>
         <w:tab/>
-        <w:t>&lt;text&gt;</w:t>
-      </w:r>
-      <w:proofErr w:type="spellStart"/>
-      <w:r>
-        <w:rPr>
-          <w:rFonts w:ascii="Courier New" w:hAnsi="Courier New" w:cs="Courier New"/>
-          <w:sz w:val="14"/>
-          <w:szCs w:val="14"/>
-          <w:lang w:val="en-GB" w:eastAsia="es-ES"/>
-        </w:rPr>
-        <w:t>MASub</w:t>
-      </w:r>
-      <w:proofErr w:type="spellEnd"/>
-      <w:r>
-        <w:rPr>
-          <w:rFonts w:ascii="Courier New" w:hAnsi="Courier New" w:cs="Courier New"/>
-          <w:sz w:val="14"/>
-          <w:szCs w:val="14"/>
-          <w:lang w:val="en-GB" w:eastAsia="es-ES"/>
-        </w:rPr>
-        <w:t xml:space="preserve"> </w:t>
-      </w:r>
-      <w:proofErr w:type="gramStart"/>
-      <w:r>
-        <w:rPr>
-          <w:rFonts w:ascii="Courier New" w:hAnsi="Courier New" w:cs="Courier New"/>
-          <w:sz w:val="14"/>
-          <w:szCs w:val="14"/>
-          <w:lang w:val="en-GB" w:eastAsia="es-ES"/>
-        </w:rPr>
-        <w:t>070.{</w:t>
-      </w:r>
-      <w:proofErr w:type="gramEnd"/>
-      <w:r>
-        <w:rPr>
-          <w:rFonts w:ascii="Courier New" w:hAnsi="Courier New" w:cs="Courier New"/>
-          <w:sz w:val="14"/>
-          <w:szCs w:val="14"/>
-          <w:lang w:val="en-GB" w:eastAsia="es-ES"/>
-        </w:rPr>
-        <w:t xml:space="preserve">:03d}. </w:t>
-      </w:r>
-      <w:proofErr w:type="spellStart"/>
-      <w:r>
-        <w:rPr>
-          <w:rFonts w:ascii="Courier New" w:hAnsi="Courier New" w:cs="Courier New"/>
-          <w:sz w:val="14"/>
-          <w:szCs w:val="14"/>
-          <w:lang w:val="en-GB" w:eastAsia="es-ES"/>
-        </w:rPr>
-        <w:t>Acuífero</w:t>
-      </w:r>
-      <w:proofErr w:type="spellEnd"/>
-      <w:r>
-        <w:rPr>
-          <w:rFonts w:ascii="Courier New" w:hAnsi="Courier New" w:cs="Courier New"/>
-          <w:sz w:val="14"/>
-          <w:szCs w:val="14"/>
-          <w:lang w:val="en-GB" w:eastAsia="es-ES"/>
-        </w:rPr>
-        <w:t xml:space="preserve"> </w:t>
-      </w:r>
-      <w:proofErr w:type="gramStart"/>
-      <w:r>
-        <w:rPr>
-          <w:rFonts w:ascii="Courier New" w:hAnsi="Courier New" w:cs="Courier New"/>
-          <w:sz w:val="14"/>
-          <w:szCs w:val="14"/>
-          <w:lang w:val="en-GB" w:eastAsia="es-ES"/>
-        </w:rPr>
-        <w:t>{}&lt;</w:t>
-      </w:r>
-      <w:proofErr w:type="gramEnd"/>
-      <w:r>
-        <w:rPr>
-          <w:rFonts w:ascii="Courier New" w:hAnsi="Courier New" w:cs="Courier New"/>
-          <w:sz w:val="14"/>
-          <w:szCs w:val="14"/>
-          <w:lang w:val="en-GB" w:eastAsia="es-ES"/>
-        </w:rPr>
-        <w:t>/text&gt;</w:t>
+        <w:t>&lt;col&gt;6&lt;/col&gt;</w:t>
       </w:r>
     </w:p>
     <w:p>
@@ -3575,7 +3736,7 @@
           <w:lang w:val="en-GB" w:eastAsia="es-ES"/>
         </w:rPr>
         <w:tab/>
-        <w:t>&lt;col&gt;1&lt;/col&gt;</w:t>
+        <w:t>&lt;col&gt;3&lt;/col&gt;</w:t>
       </w:r>
     </w:p>
     <w:p>
@@ -3634,7 +3795,7 @@
           <w:lang w:val="en-GB" w:eastAsia="es-ES"/>
         </w:rPr>
         <w:tab/>
-        <w:t>&lt;col&gt;2&lt;/col&gt;</w:t>
+        <w:t>&lt;col&gt;7&lt;/col&gt;</w:t>
       </w:r>
     </w:p>
     <w:p>
@@ -3684,27 +3845,7 @@
           <w:lang w:val="en-GB" w:eastAsia="es-ES"/>
         </w:rPr>
         <w:tab/>
-        <w:t>&lt;/</w:t>
-      </w:r>
-      <w:proofErr w:type="spellStart"/>
-      <w:r>
-        <w:rPr>
-          <w:rFonts w:ascii="Courier New" w:hAnsi="Courier New" w:cs="Courier New"/>
-          <w:sz w:val="14"/>
-          <w:szCs w:val="14"/>
-          <w:lang w:val="en-GB" w:eastAsia="es-ES"/>
-        </w:rPr>
-        <w:t>titul</w:t>
-      </w:r>
-      <w:proofErr w:type="spellEnd"/>
-      <w:r>
-        <w:rPr>
-          <w:rFonts w:ascii="Courier New" w:hAnsi="Courier New" w:cs="Courier New"/>
-          <w:sz w:val="14"/>
-          <w:szCs w:val="14"/>
-          <w:lang w:val="en-GB" w:eastAsia="es-ES"/>
-        </w:rPr>
-        <w:t>&gt;</w:t>
+        <w:t>&lt;/title&gt;</w:t>
       </w:r>
     </w:p>
     <w:p>
@@ -3754,7 +3895,7 @@
           <w:lang w:val="en-GB" w:eastAsia="es-ES"/>
         </w:rPr>
         <w:tab/>
-        <w:t>&lt;file&gt;</w:t>
+        <w:t>&lt;title&gt;</w:t>
       </w:r>
     </w:p>
     <w:p>
@@ -3813,7 +3954,27 @@
           <w:lang w:val="en-GB" w:eastAsia="es-ES"/>
         </w:rPr>
         <w:tab/>
-        <w:t>&lt;name&gt;{:03</w:t>
+        <w:t>&lt;text&gt;</w:t>
+      </w:r>
+      <w:proofErr w:type="spellStart"/>
+      <w:r>
+        <w:rPr>
+          <w:rFonts w:ascii="Courier New" w:hAnsi="Courier New" w:cs="Courier New"/>
+          <w:sz w:val="14"/>
+          <w:szCs w:val="14"/>
+          <w:lang w:val="en-GB" w:eastAsia="es-ES"/>
+        </w:rPr>
+        <w:t>Acuífero</w:t>
+      </w:r>
+      <w:proofErr w:type="spellEnd"/>
+      <w:r>
+        <w:rPr>
+          <w:rFonts w:ascii="Courier New" w:hAnsi="Courier New" w:cs="Courier New"/>
+          <w:sz w:val="14"/>
+          <w:szCs w:val="14"/>
+          <w:lang w:val="en-GB" w:eastAsia="es-ES"/>
+        </w:rPr>
+        <w:t xml:space="preserve"> {} (MASUB {</w:t>
       </w:r>
       <w:proofErr w:type="gramStart"/>
       <w:r>
@@ -3823,7 +3984,7 @@
           <w:szCs w:val="14"/>
           <w:lang w:val="en-GB" w:eastAsia="es-ES"/>
         </w:rPr>
-        <w:t>d}_</w:t>
+        <w:t>})&lt;</w:t>
       </w:r>
       <w:proofErr w:type="gramEnd"/>
       <w:r>
@@ -3833,7 +3994,7 @@
           <w:szCs w:val="14"/>
           <w:lang w:val="en-GB" w:eastAsia="es-ES"/>
         </w:rPr>
-        <w:t>{}_{}&lt;/name&gt;</w:t>
+        <w:t>/text&gt;</w:t>
       </w:r>
     </w:p>
     <w:p>
@@ -3892,7 +4053,7 @@
           <w:lang w:val="en-GB" w:eastAsia="es-ES"/>
         </w:rPr>
         <w:tab/>
-        <w:t>&lt;col&gt;1&lt;/col&gt;</w:t>
+        <w:t>&lt;col&gt;2&lt;/col&gt;</w:t>
       </w:r>
     </w:p>
     <w:p>
@@ -3951,7 +4112,7 @@
           <w:lang w:val="en-GB" w:eastAsia="es-ES"/>
         </w:rPr>
         <w:tab/>
-        <w:t>&lt;col&gt;2&lt;/col&gt;</w:t>
+        <w:t>&lt;col&gt;1&lt;/col&gt;</w:t>
       </w:r>
     </w:p>
     <w:p>
@@ -4001,16 +4162,7 @@
           <w:lang w:val="en-GB" w:eastAsia="es-ES"/>
         </w:rPr>
         <w:tab/>
-      </w:r>
-      <w:r>
-        <w:rPr>
-          <w:rFonts w:ascii="Courier New" w:hAnsi="Courier New" w:cs="Courier New"/>
-          <w:sz w:val="14"/>
-          <w:szCs w:val="14"/>
-          <w:lang w:val="en-GB" w:eastAsia="es-ES"/>
-        </w:rPr>
-        <w:tab/>
-        <w:t>&lt;col&gt;3&lt;/col&gt;</w:t>
+        <w:t>&lt;/title&gt;</w:t>
       </w:r>
     </w:p>
     <w:p>
@@ -4060,7 +4212,7 @@
           <w:lang w:val="en-GB" w:eastAsia="es-ES"/>
         </w:rPr>
         <w:tab/>
-        <w:t>&lt;/file&gt;</w:t>
+        <w:t>&lt;file&gt;</w:t>
       </w:r>
     </w:p>
     <w:p>
@@ -4101,7 +4253,45 @@
           <w:lang w:val="en-GB" w:eastAsia="es-ES"/>
         </w:rPr>
         <w:tab/>
-        <w:t>&lt;/master&gt;</w:t>
+      </w:r>
+      <w:r>
+        <w:rPr>
+          <w:rFonts w:ascii="Courier New" w:hAnsi="Courier New" w:cs="Courier New"/>
+          <w:sz w:val="14"/>
+          <w:szCs w:val="14"/>
+          <w:lang w:val="en-GB" w:eastAsia="es-ES"/>
+        </w:rPr>
+        <w:tab/>
+      </w:r>
+      <w:r>
+        <w:rPr>
+          <w:rFonts w:ascii="Courier New" w:hAnsi="Courier New" w:cs="Courier New"/>
+          <w:sz w:val="14"/>
+          <w:szCs w:val="14"/>
+          <w:lang w:val="en-GB" w:eastAsia="es-ES"/>
+        </w:rPr>
+        <w:tab/>
+        <w:t>&lt;name&gt;</w:t>
+      </w:r>
+      <w:proofErr w:type="gramStart"/>
+      <w:r>
+        <w:rPr>
+          <w:rFonts w:ascii="Courier New" w:hAnsi="Courier New" w:cs="Courier New"/>
+          <w:sz w:val="14"/>
+          <w:szCs w:val="14"/>
+          <w:lang w:val="en-GB" w:eastAsia="es-ES"/>
+        </w:rPr>
+        <w:t>{}_</w:t>
+      </w:r>
+      <w:proofErr w:type="gramEnd"/>
+      <w:r>
+        <w:rPr>
+          <w:rFonts w:ascii="Courier New" w:hAnsi="Courier New" w:cs="Courier New"/>
+          <w:sz w:val="14"/>
+          <w:szCs w:val="14"/>
+          <w:lang w:val="en-GB" w:eastAsia="es-ES"/>
+        </w:rPr>
+        <w:t>{}_{}&lt;/name&gt;</w:t>
       </w:r>
     </w:p>
     <w:p>
@@ -4142,36 +4332,25 @@
           <w:lang w:val="en-GB" w:eastAsia="es-ES"/>
         </w:rPr>
         <w:tab/>
-        <w:t>&lt;</w:t>
-      </w:r>
-      <w:proofErr w:type="spellStart"/>
-      <w:r>
-        <w:rPr>
-          <w:rFonts w:ascii="Courier New" w:hAnsi="Courier New" w:cs="Courier New"/>
-          <w:sz w:val="14"/>
-          <w:szCs w:val="14"/>
-          <w:lang w:val="en-GB" w:eastAsia="es-ES"/>
-        </w:rPr>
-        <w:t>upper_</w:t>
-      </w:r>
-      <w:r>
-        <w:rPr>
-          <w:rFonts w:ascii="Courier New" w:hAnsi="Courier New" w:cs="Courier New"/>
-          <w:sz w:val="14"/>
-          <w:szCs w:val="14"/>
-          <w:lang w:val="en-GB" w:eastAsia="es-ES"/>
-        </w:rPr>
-        <w:t>ts</w:t>
-      </w:r>
-      <w:proofErr w:type="spellEnd"/>
-      <w:r>
-        <w:rPr>
-          <w:rFonts w:ascii="Courier New" w:hAnsi="Courier New" w:cs="Courier New"/>
-          <w:sz w:val="14"/>
-          <w:szCs w:val="14"/>
-          <w:lang w:val="en-GB" w:eastAsia="es-ES"/>
-        </w:rPr>
-        <w:t>&gt;</w:t>
+      </w:r>
+      <w:r>
+        <w:rPr>
+          <w:rFonts w:ascii="Courier New" w:hAnsi="Courier New" w:cs="Courier New"/>
+          <w:sz w:val="14"/>
+          <w:szCs w:val="14"/>
+          <w:lang w:val="en-GB" w:eastAsia="es-ES"/>
+        </w:rPr>
+        <w:tab/>
+      </w:r>
+      <w:r>
+        <w:rPr>
+          <w:rFonts w:ascii="Courier New" w:hAnsi="Courier New" w:cs="Courier New"/>
+          <w:sz w:val="14"/>
+          <w:szCs w:val="14"/>
+          <w:lang w:val="en-GB" w:eastAsia="es-ES"/>
+        </w:rPr>
+        <w:tab/>
+        <w:t>&lt;col&gt;1&lt;/col&gt;</w:t>
       </w:r>
     </w:p>
     <w:p>
@@ -4221,7 +4400,16 @@
           <w:lang w:val="en-GB" w:eastAsia="es-ES"/>
         </w:rPr>
         <w:tab/>
-        <w:t>&lt;select&gt;</w:t>
+      </w:r>
+      <w:r>
+        <w:rPr>
+          <w:rFonts w:ascii="Courier New" w:hAnsi="Courier New" w:cs="Courier New"/>
+          <w:sz w:val="14"/>
+          <w:szCs w:val="14"/>
+          <w:lang w:val="en-GB" w:eastAsia="es-ES"/>
+        </w:rPr>
+        <w:tab/>
+        <w:t>&lt;col&gt;2&lt;/col&gt;</w:t>
       </w:r>
     </w:p>
     <w:p>
@@ -4271,75 +4459,16 @@
           <w:lang w:val="en-GB" w:eastAsia="es-ES"/>
         </w:rPr>
         <w:tab/>
-        <w:t>SELECT IPA2.FECHA, IPA1.Z-IPA2.PNP AS CNP FROM IPA1 INNER JOIN IPA2 ON IPA1.COD=IPA2.COD WHERE IPA1.COD=? AND IPA2.FECHA&amp;</w:t>
-      </w:r>
-      <w:proofErr w:type="gramStart"/>
-      <w:r>
-        <w:rPr>
-          <w:rFonts w:ascii="Courier New" w:hAnsi="Courier New" w:cs="Courier New"/>
-          <w:sz w:val="14"/>
-          <w:szCs w:val="14"/>
-          <w:lang w:val="en-GB" w:eastAsia="es-ES"/>
-        </w:rPr>
-        <w:t>gt;=</w:t>
-      </w:r>
-      <w:proofErr w:type="gramEnd"/>
-      <w:r>
-        <w:rPr>
-          <w:rFonts w:ascii="Courier New" w:hAnsi="Courier New" w:cs="Courier New"/>
-          <w:sz w:val="14"/>
-          <w:szCs w:val="14"/>
-          <w:lang w:val="en-GB" w:eastAsia="es-ES"/>
-        </w:rPr>
-        <w:t>? AND IPA2.FECHA&amp;</w:t>
-      </w:r>
-      <w:proofErr w:type="gramStart"/>
-      <w:r>
-        <w:rPr>
-          <w:rFonts w:ascii="Courier New" w:hAnsi="Courier New" w:cs="Courier New"/>
-          <w:sz w:val="14"/>
-          <w:szCs w:val="14"/>
-          <w:lang w:val="en-GB" w:eastAsia="es-ES"/>
-        </w:rPr>
-        <w:t>lt;=</w:t>
-      </w:r>
-      <w:proofErr w:type="gramEnd"/>
-      <w:r>
-        <w:rPr>
-          <w:rFonts w:ascii="Courier New" w:hAnsi="Courier New" w:cs="Courier New"/>
-          <w:sz w:val="14"/>
-          <w:szCs w:val="14"/>
-          <w:lang w:val="en-GB" w:eastAsia="es-ES"/>
-        </w:rPr>
-        <w:t>? ORDER BY IPA2.FECHA;</w:t>
-      </w:r>
-      <w:r>
-        <w:rPr>
-          <w:rFonts w:ascii="Courier New" w:hAnsi="Courier New" w:cs="Courier New"/>
-          <w:sz w:val="14"/>
-          <w:szCs w:val="14"/>
-          <w:lang w:val="en-GB" w:eastAsia="es-ES"/>
-        </w:rPr>
-        <w:tab/>
-      </w:r>
-      <w:r>
-        <w:rPr>
-          <w:rFonts w:ascii="Courier New" w:hAnsi="Courier New" w:cs="Courier New"/>
-          <w:sz w:val="14"/>
-          <w:szCs w:val="14"/>
-          <w:lang w:val="en-GB" w:eastAsia="es-ES"/>
-        </w:rPr>
-        <w:tab/>
-      </w:r>
-      <w:r>
-        <w:rPr>
-          <w:rFonts w:ascii="Courier New" w:hAnsi="Courier New" w:cs="Courier New"/>
-          <w:sz w:val="14"/>
-          <w:szCs w:val="14"/>
-          <w:lang w:val="en-GB" w:eastAsia="es-ES"/>
-        </w:rPr>
-        <w:tab/>
-        <w:t>&lt;/select&gt;</w:t>
+      </w:r>
+      <w:r>
+        <w:rPr>
+          <w:rFonts w:ascii="Courier New" w:hAnsi="Courier New" w:cs="Courier New"/>
+          <w:sz w:val="14"/>
+          <w:szCs w:val="14"/>
+          <w:lang w:val="en-GB" w:eastAsia="es-ES"/>
+        </w:rPr>
+        <w:tab/>
+        <w:t>&lt;col&gt;3&lt;/col&gt;</w:t>
       </w:r>
     </w:p>
     <w:p>
@@ -4380,36 +4509,16 @@
           <w:lang w:val="en-GB" w:eastAsia="es-ES"/>
         </w:rPr>
         <w:tab/>
-        <w:t>&lt;/</w:t>
-      </w:r>
-      <w:proofErr w:type="spellStart"/>
-      <w:r>
-        <w:rPr>
-          <w:rFonts w:ascii="Courier New" w:hAnsi="Courier New" w:cs="Courier New"/>
-          <w:sz w:val="14"/>
-          <w:szCs w:val="14"/>
-          <w:lang w:val="en-GB" w:eastAsia="es-ES"/>
-        </w:rPr>
-        <w:t>upper_</w:t>
-      </w:r>
-      <w:r>
-        <w:rPr>
-          <w:rFonts w:ascii="Courier New" w:hAnsi="Courier New" w:cs="Courier New"/>
-          <w:sz w:val="14"/>
-          <w:szCs w:val="14"/>
-          <w:lang w:val="en-GB" w:eastAsia="es-ES"/>
-        </w:rPr>
-        <w:t>ts</w:t>
-      </w:r>
-      <w:proofErr w:type="spellEnd"/>
-      <w:r>
-        <w:rPr>
-          <w:rFonts w:ascii="Courier New" w:hAnsi="Courier New" w:cs="Courier New"/>
-          <w:sz w:val="14"/>
-          <w:szCs w:val="14"/>
-          <w:lang w:val="en-GB" w:eastAsia="es-ES"/>
-        </w:rPr>
-        <w:t>&gt;</w:t>
+      </w:r>
+      <w:r>
+        <w:rPr>
+          <w:rFonts w:ascii="Courier New" w:hAnsi="Courier New" w:cs="Courier New"/>
+          <w:sz w:val="14"/>
+          <w:szCs w:val="14"/>
+          <w:lang w:val="en-GB" w:eastAsia="es-ES"/>
+        </w:rPr>
+        <w:tab/>
+        <w:t>&lt;/file&gt;</w:t>
       </w:r>
     </w:p>
     <w:p>
@@ -4450,27 +4559,7 @@
           <w:lang w:val="en-GB" w:eastAsia="es-ES"/>
         </w:rPr>
         <w:tab/>
-        <w:t>&lt;</w:t>
-      </w:r>
-      <w:proofErr w:type="spellStart"/>
-      <w:r>
-        <w:rPr>
-          <w:rFonts w:ascii="Courier New" w:hAnsi="Courier New" w:cs="Courier New"/>
-          <w:sz w:val="14"/>
-          <w:szCs w:val="14"/>
-          <w:lang w:val="en-GB" w:eastAsia="es-ES"/>
-        </w:rPr>
-        <w:t>upper_relation</w:t>
-      </w:r>
-      <w:proofErr w:type="spellEnd"/>
-      <w:r>
-        <w:rPr>
-          <w:rFonts w:ascii="Courier New" w:hAnsi="Courier New" w:cs="Courier New"/>
-          <w:sz w:val="14"/>
-          <w:szCs w:val="14"/>
-          <w:lang w:val="en-GB" w:eastAsia="es-ES"/>
-        </w:rPr>
-        <w:t>&gt;</w:t>
+        <w:t>&lt;/master&gt;</w:t>
       </w:r>
     </w:p>
     <w:p>
@@ -4511,16 +4600,27 @@
           <w:lang w:val="en-GB" w:eastAsia="es-ES"/>
         </w:rPr>
         <w:tab/>
-      </w:r>
-      <w:r>
-        <w:rPr>
-          <w:rFonts w:ascii="Courier New" w:hAnsi="Courier New" w:cs="Courier New"/>
-          <w:sz w:val="14"/>
-          <w:szCs w:val="14"/>
-          <w:lang w:val="en-GB" w:eastAsia="es-ES"/>
-        </w:rPr>
-        <w:tab/>
-        <w:t>&lt;select&gt;SELECT COD2 FROM IPA1_SELF WHERE COD1=? AND ACTIVO=1 ORDER BY COD2;&lt;/select&gt;</w:t>
+        <w:t>&lt;</w:t>
+      </w:r>
+      <w:proofErr w:type="spellStart"/>
+      <w:r>
+        <w:rPr>
+          <w:rFonts w:ascii="Courier New" w:hAnsi="Courier New" w:cs="Courier New"/>
+          <w:sz w:val="14"/>
+          <w:szCs w:val="14"/>
+          <w:lang w:val="en-GB" w:eastAsia="es-ES"/>
+        </w:rPr>
+        <w:t>upper_ts</w:t>
+      </w:r>
+      <w:proofErr w:type="spellEnd"/>
+      <w:r>
+        <w:rPr>
+          <w:rFonts w:ascii="Courier New" w:hAnsi="Courier New" w:cs="Courier New"/>
+          <w:sz w:val="14"/>
+          <w:szCs w:val="14"/>
+          <w:lang w:val="en-GB" w:eastAsia="es-ES"/>
+        </w:rPr>
+        <w:t>&gt;</w:t>
       </w:r>
     </w:p>
     <w:p>
@@ -4570,67 +4670,7 @@
           <w:lang w:val="en-GB" w:eastAsia="es-ES"/>
         </w:rPr>
         <w:tab/>
-        <w:t>&lt;</w:t>
-      </w:r>
-      <w:proofErr w:type="spellStart"/>
-      <w:r>
-        <w:rPr>
-          <w:rFonts w:ascii="Courier New" w:hAnsi="Courier New" w:cs="Courier New"/>
-          <w:sz w:val="14"/>
-          <w:szCs w:val="14"/>
-          <w:lang w:val="en-GB" w:eastAsia="es-ES"/>
-        </w:rPr>
-        <w:t>select_distancia</w:t>
-      </w:r>
-      <w:proofErr w:type="spellEnd"/>
-      <w:r>
-        <w:rPr>
-          <w:rFonts w:ascii="Courier New" w:hAnsi="Courier New" w:cs="Courier New"/>
-          <w:sz w:val="14"/>
-          <w:szCs w:val="14"/>
-          <w:lang w:val="en-GB" w:eastAsia="es-ES"/>
-        </w:rPr>
-        <w:t>&gt;SELECT X_UTM, Y_UTM FROM IPA1 WHERE COD</w:t>
-      </w:r>
-      <w:proofErr w:type="gramStart"/>
-      <w:r>
-        <w:rPr>
-          <w:rFonts w:ascii="Courier New" w:hAnsi="Courier New" w:cs="Courier New"/>
-          <w:sz w:val="14"/>
-          <w:szCs w:val="14"/>
-          <w:lang w:val="en-GB" w:eastAsia="es-ES"/>
-        </w:rPr>
-        <w:t>=?;&lt;</w:t>
-      </w:r>
-      <w:proofErr w:type="gramEnd"/>
-      <w:r>
-        <w:rPr>
-          <w:rFonts w:ascii="Courier New" w:hAnsi="Courier New" w:cs="Courier New"/>
-          <w:sz w:val="14"/>
-          <w:szCs w:val="14"/>
-          <w:lang w:val="en-GB" w:eastAsia="es-ES"/>
-        </w:rPr>
-        <w:t>/</w:t>
-      </w:r>
-      <w:proofErr w:type="spellStart"/>
-      <w:r>
-        <w:rPr>
-          <w:rFonts w:ascii="Courier New" w:hAnsi="Courier New" w:cs="Courier New"/>
-          <w:sz w:val="14"/>
-          <w:szCs w:val="14"/>
-          <w:lang w:val="en-GB" w:eastAsia="es-ES"/>
-        </w:rPr>
-        <w:t>select_distancia</w:t>
-      </w:r>
-      <w:proofErr w:type="spellEnd"/>
-      <w:r>
-        <w:rPr>
-          <w:rFonts w:ascii="Courier New" w:hAnsi="Courier New" w:cs="Courier New"/>
-          <w:sz w:val="14"/>
-          <w:szCs w:val="14"/>
-          <w:lang w:val="en-GB" w:eastAsia="es-ES"/>
-        </w:rPr>
-        <w:t>&gt;</w:t>
+        <w:t>&lt;select&gt;</w:t>
       </w:r>
     </w:p>
     <w:p>
@@ -4671,27 +4711,96 @@
           <w:lang w:val="en-GB" w:eastAsia="es-ES"/>
         </w:rPr>
         <w:tab/>
-        <w:t>&lt;/</w:t>
-      </w:r>
-      <w:proofErr w:type="spellStart"/>
-      <w:r>
-        <w:rPr>
-          <w:rFonts w:ascii="Courier New" w:hAnsi="Courier New" w:cs="Courier New"/>
-          <w:sz w:val="14"/>
-          <w:szCs w:val="14"/>
-          <w:lang w:val="en-GB" w:eastAsia="es-ES"/>
-        </w:rPr>
-        <w:t>upper_relation</w:t>
-      </w:r>
-      <w:proofErr w:type="spellEnd"/>
-      <w:r>
-        <w:rPr>
-          <w:rFonts w:ascii="Courier New" w:hAnsi="Courier New" w:cs="Courier New"/>
-          <w:sz w:val="14"/>
-          <w:szCs w:val="14"/>
-          <w:lang w:val="en-GB" w:eastAsia="es-ES"/>
-        </w:rPr>
-        <w:t>&gt;</w:t>
+      </w:r>
+      <w:r>
+        <w:rPr>
+          <w:rFonts w:ascii="Courier New" w:hAnsi="Courier New" w:cs="Courier New"/>
+          <w:sz w:val="14"/>
+          <w:szCs w:val="14"/>
+          <w:lang w:val="en-GB" w:eastAsia="es-ES"/>
+        </w:rPr>
+        <w:tab/>
+        <w:t xml:space="preserve">select </w:t>
+      </w:r>
+      <w:proofErr w:type="spellStart"/>
+      <w:r>
+        <w:rPr>
+          <w:rFonts w:ascii="Courier New" w:hAnsi="Courier New" w:cs="Courier New"/>
+          <w:sz w:val="14"/>
+          <w:szCs w:val="14"/>
+          <w:lang w:val="en-GB" w:eastAsia="es-ES"/>
+        </w:rPr>
+        <w:t>fecha</w:t>
+      </w:r>
+      <w:proofErr w:type="spellEnd"/>
+      <w:r>
+        <w:rPr>
+          <w:rFonts w:ascii="Courier New" w:hAnsi="Courier New" w:cs="Courier New"/>
+          <w:sz w:val="14"/>
+          <w:szCs w:val="14"/>
+          <w:lang w:val="en-GB" w:eastAsia="es-ES"/>
+        </w:rPr>
+        <w:t xml:space="preserve">, </w:t>
+      </w:r>
+      <w:proofErr w:type="spellStart"/>
+      <w:r>
+        <w:rPr>
+          <w:rFonts w:ascii="Courier New" w:hAnsi="Courier New" w:cs="Courier New"/>
+          <w:sz w:val="14"/>
+          <w:szCs w:val="14"/>
+          <w:lang w:val="en-GB" w:eastAsia="es-ES"/>
+        </w:rPr>
+        <w:t>caudal_ls</w:t>
+      </w:r>
+      <w:proofErr w:type="spellEnd"/>
+      <w:r>
+        <w:rPr>
+          <w:rFonts w:ascii="Courier New" w:hAnsi="Courier New" w:cs="Courier New"/>
+          <w:sz w:val="14"/>
+          <w:szCs w:val="14"/>
+          <w:lang w:val="en-GB" w:eastAsia="es-ES"/>
+        </w:rPr>
+        <w:t xml:space="preserve"> from </w:t>
+      </w:r>
+      <w:proofErr w:type="gramStart"/>
+      <w:r>
+        <w:rPr>
+          <w:rFonts w:ascii="Courier New" w:hAnsi="Courier New" w:cs="Courier New"/>
+          <w:sz w:val="14"/>
+          <w:szCs w:val="14"/>
+          <w:lang w:val="en-GB" w:eastAsia="es-ES"/>
+        </w:rPr>
+        <w:t>ipas.ipa</w:t>
+      </w:r>
+      <w:proofErr w:type="gramEnd"/>
+      <w:r>
+        <w:rPr>
+          <w:rFonts w:ascii="Courier New" w:hAnsi="Courier New" w:cs="Courier New"/>
+          <w:sz w:val="14"/>
+          <w:szCs w:val="14"/>
+          <w:lang w:val="en-GB" w:eastAsia="es-ES"/>
+        </w:rPr>
+        <w:t xml:space="preserve">3 where cod=%s and </w:t>
+      </w:r>
+      <w:proofErr w:type="spellStart"/>
+      <w:r>
+        <w:rPr>
+          <w:rFonts w:ascii="Courier New" w:hAnsi="Courier New" w:cs="Courier New"/>
+          <w:sz w:val="14"/>
+          <w:szCs w:val="14"/>
+          <w:lang w:val="en-GB" w:eastAsia="es-ES"/>
+        </w:rPr>
+        <w:t>fecha&amp;gt</w:t>
+      </w:r>
+      <w:proofErr w:type="spellEnd"/>
+      <w:r>
+        <w:rPr>
+          <w:rFonts w:ascii="Courier New" w:hAnsi="Courier New" w:cs="Courier New"/>
+          <w:sz w:val="14"/>
+          <w:szCs w:val="14"/>
+          <w:lang w:val="en-GB" w:eastAsia="es-ES"/>
+        </w:rPr>
+        <w:t>;=%s and</w:t>
       </w:r>
     </w:p>
     <w:p>
@@ -4722,37 +4831,85 @@
           <w:szCs w:val="14"/>
           <w:lang w:val="en-GB" w:eastAsia="es-ES"/>
         </w:rPr>
-        <w:tab/>
-      </w:r>
-      <w:r>
-        <w:rPr>
-          <w:rFonts w:ascii="Courier New" w:hAnsi="Courier New" w:cs="Courier New"/>
-          <w:sz w:val="14"/>
-          <w:szCs w:val="14"/>
-          <w:lang w:val="en-GB" w:eastAsia="es-ES"/>
-        </w:rPr>
-        <w:tab/>
-        <w:t>&lt;</w:t>
-      </w:r>
-      <w:proofErr w:type="spellStart"/>
-      <w:r>
-        <w:rPr>
-          <w:rFonts w:ascii="Courier New" w:hAnsi="Courier New" w:cs="Courier New"/>
-          <w:sz w:val="14"/>
-          <w:szCs w:val="14"/>
-          <w:lang w:val="en-GB" w:eastAsia="es-ES"/>
-        </w:rPr>
-        <w:t>lower_relation</w:t>
-      </w:r>
-      <w:proofErr w:type="spellEnd"/>
-      <w:r>
-        <w:rPr>
-          <w:rFonts w:ascii="Courier New" w:hAnsi="Courier New" w:cs="Courier New"/>
-          <w:sz w:val="14"/>
-          <w:szCs w:val="14"/>
-          <w:lang w:val="en-GB" w:eastAsia="es-ES"/>
-        </w:rPr>
-        <w:t>&gt;</w:t>
+        <w:t xml:space="preserve">             </w:t>
+      </w:r>
+      <w:r>
+        <w:rPr>
+          <w:rFonts w:ascii="Courier New" w:hAnsi="Courier New" w:cs="Courier New"/>
+          <w:sz w:val="14"/>
+          <w:szCs w:val="14"/>
+          <w:lang w:val="en-GB" w:eastAsia="es-ES"/>
+        </w:rPr>
+        <w:t xml:space="preserve"> </w:t>
+      </w:r>
+      <w:proofErr w:type="spellStart"/>
+      <w:r>
+        <w:rPr>
+          <w:rFonts w:ascii="Courier New" w:hAnsi="Courier New" w:cs="Courier New"/>
+          <w:sz w:val="14"/>
+          <w:szCs w:val="14"/>
+          <w:lang w:val="en-GB" w:eastAsia="es-ES"/>
+        </w:rPr>
+        <w:t>fecha&amp;</w:t>
+      </w:r>
+      <w:proofErr w:type="gramStart"/>
+      <w:r>
+        <w:rPr>
+          <w:rFonts w:ascii="Courier New" w:hAnsi="Courier New" w:cs="Courier New"/>
+          <w:sz w:val="14"/>
+          <w:szCs w:val="14"/>
+          <w:lang w:val="en-GB" w:eastAsia="es-ES"/>
+        </w:rPr>
+        <w:t>lt</w:t>
+      </w:r>
+      <w:proofErr w:type="spellEnd"/>
+      <w:r>
+        <w:rPr>
+          <w:rFonts w:ascii="Courier New" w:hAnsi="Courier New" w:cs="Courier New"/>
+          <w:sz w:val="14"/>
+          <w:szCs w:val="14"/>
+          <w:lang w:val="en-GB" w:eastAsia="es-ES"/>
+        </w:rPr>
+        <w:t>;=</w:t>
+      </w:r>
+      <w:proofErr w:type="gramEnd"/>
+      <w:r>
+        <w:rPr>
+          <w:rFonts w:ascii="Courier New" w:hAnsi="Courier New" w:cs="Courier New"/>
+          <w:sz w:val="14"/>
+          <w:szCs w:val="14"/>
+          <w:lang w:val="en-GB" w:eastAsia="es-ES"/>
+        </w:rPr>
+        <w:t xml:space="preserve">%s order by </w:t>
+      </w:r>
+      <w:proofErr w:type="spellStart"/>
+      <w:r>
+        <w:rPr>
+          <w:rFonts w:ascii="Courier New" w:hAnsi="Courier New" w:cs="Courier New"/>
+          <w:sz w:val="14"/>
+          <w:szCs w:val="14"/>
+          <w:lang w:val="en-GB" w:eastAsia="es-ES"/>
+        </w:rPr>
+        <w:t>fecha</w:t>
+      </w:r>
+      <w:proofErr w:type="spellEnd"/>
+      <w:r>
+        <w:rPr>
+          <w:rFonts w:ascii="Courier New" w:hAnsi="Courier New" w:cs="Courier New"/>
+          <w:sz w:val="14"/>
+          <w:szCs w:val="14"/>
+          <w:lang w:val="en-GB" w:eastAsia="es-ES"/>
+        </w:rPr>
+        <w:t>;</w:t>
+      </w:r>
+      <w:r>
+        <w:rPr>
+          <w:rFonts w:ascii="Courier New" w:hAnsi="Courier New" w:cs="Courier New"/>
+          <w:sz w:val="14"/>
+          <w:szCs w:val="14"/>
+          <w:lang w:val="en-GB" w:eastAsia="es-ES"/>
+        </w:rPr>
+        <w:tab/>
       </w:r>
     </w:p>
     <w:p>
@@ -4802,47 +4959,7 @@
           <w:lang w:val="en-GB" w:eastAsia="es-ES"/>
         </w:rPr>
         <w:tab/>
-        <w:t xml:space="preserve">&lt;select&gt;SELECT </w:t>
-      </w:r>
-      <w:proofErr w:type="spellStart"/>
-      <w:r>
-        <w:rPr>
-          <w:rFonts w:ascii="Courier New" w:hAnsi="Courier New" w:cs="Courier New"/>
-          <w:sz w:val="14"/>
-          <w:szCs w:val="14"/>
-          <w:lang w:val="en-GB" w:eastAsia="es-ES"/>
-        </w:rPr>
-        <w:t>nmasub</w:t>
-      </w:r>
-      <w:proofErr w:type="spellEnd"/>
-      <w:r>
-        <w:rPr>
-          <w:rFonts w:ascii="Courier New" w:hAnsi="Courier New" w:cs="Courier New"/>
-          <w:sz w:val="14"/>
-          <w:szCs w:val="14"/>
-          <w:lang w:val="en-GB" w:eastAsia="es-ES"/>
-        </w:rPr>
-        <w:t xml:space="preserve"> FROM ipa1_masub WHERE dh=7 AND COD</w:t>
-      </w:r>
-      <w:proofErr w:type="gramStart"/>
-      <w:r>
-        <w:rPr>
-          <w:rFonts w:ascii="Courier New" w:hAnsi="Courier New" w:cs="Courier New"/>
-          <w:sz w:val="14"/>
-          <w:szCs w:val="14"/>
-          <w:lang w:val="en-GB" w:eastAsia="es-ES"/>
-        </w:rPr>
-        <w:t>=?;&lt;</w:t>
-      </w:r>
-      <w:proofErr w:type="gramEnd"/>
-      <w:r>
-        <w:rPr>
-          <w:rFonts w:ascii="Courier New" w:hAnsi="Courier New" w:cs="Courier New"/>
-          <w:sz w:val="14"/>
-          <w:szCs w:val="14"/>
-          <w:lang w:val="en-GB" w:eastAsia="es-ES"/>
-        </w:rPr>
-        <w:t>/select&gt;</w:t>
+        <w:t>&lt;/select&gt;</w:t>
       </w:r>
     </w:p>
     <w:p>
@@ -4873,7 +4990,6 @@
           <w:szCs w:val="14"/>
           <w:lang w:val="en-GB" w:eastAsia="es-ES"/>
         </w:rPr>
-        <w:lastRenderedPageBreak/>
         <w:tab/>
       </w:r>
       <w:r>
@@ -4894,7 +5010,7 @@
           <w:szCs w:val="14"/>
           <w:lang w:val="en-GB" w:eastAsia="es-ES"/>
         </w:rPr>
-        <w:t>lower_relation</w:t>
+        <w:t>upper_ts</w:t>
       </w:r>
       <w:proofErr w:type="spellEnd"/>
       <w:r>
@@ -4955,26 +5071,17 @@
           <w:szCs w:val="14"/>
           <w:lang w:val="en-GB" w:eastAsia="es-ES"/>
         </w:rPr>
-        <w:t>lower_</w:t>
-      </w:r>
-      <w:r>
-        <w:rPr>
-          <w:rFonts w:ascii="Courier New" w:hAnsi="Courier New" w:cs="Courier New"/>
-          <w:sz w:val="14"/>
-          <w:szCs w:val="14"/>
-          <w:lang w:val="en-GB" w:eastAsia="es-ES"/>
-        </w:rPr>
-        <w:t>ts</w:t>
-      </w:r>
-      <w:proofErr w:type="spellEnd"/>
-      <w:r>
-        <w:rPr>
-          <w:rFonts w:ascii="Courier New" w:hAnsi="Courier New" w:cs="Courier New"/>
-          <w:sz w:val="14"/>
-          <w:szCs w:val="14"/>
-          <w:lang w:val="en-GB" w:eastAsia="es-ES"/>
-        </w:rPr>
-        <w:t xml:space="preserve">&gt; </w:t>
+        <w:t>lower_relation</w:t>
+      </w:r>
+      <w:proofErr w:type="spellEnd"/>
+      <w:r>
+        <w:rPr>
+          <w:rFonts w:ascii="Courier New" w:hAnsi="Courier New" w:cs="Courier New"/>
+          <w:sz w:val="14"/>
+          <w:szCs w:val="14"/>
+          <w:lang w:val="en-GB" w:eastAsia="es-ES"/>
+        </w:rPr>
+        <w:t>&gt;</w:t>
       </w:r>
     </w:p>
     <w:p>
@@ -5024,87 +5131,7 @@
           <w:lang w:val="en-GB" w:eastAsia="es-ES"/>
         </w:rPr>
         <w:tab/>
-        <w:t xml:space="preserve">&lt;select&gt;SELECT IDINM, FECHA, P FROM P WHERE IDINM=? AND </w:t>
-      </w:r>
-      <w:proofErr w:type="spellStart"/>
-      <w:r>
-        <w:rPr>
-          <w:rFonts w:ascii="Courier New" w:hAnsi="Courier New" w:cs="Courier New"/>
-          <w:sz w:val="14"/>
-          <w:szCs w:val="14"/>
-          <w:lang w:val="en-GB" w:eastAsia="es-ES"/>
-        </w:rPr>
-        <w:t>FECHA&amp;</w:t>
-      </w:r>
-      <w:proofErr w:type="gramStart"/>
-      <w:r>
-        <w:rPr>
-          <w:rFonts w:ascii="Courier New" w:hAnsi="Courier New" w:cs="Courier New"/>
-          <w:sz w:val="14"/>
-          <w:szCs w:val="14"/>
-          <w:lang w:val="en-GB" w:eastAsia="es-ES"/>
-        </w:rPr>
-        <w:t>gt</w:t>
-      </w:r>
-      <w:proofErr w:type="spellEnd"/>
-      <w:r>
-        <w:rPr>
-          <w:rFonts w:ascii="Courier New" w:hAnsi="Courier New" w:cs="Courier New"/>
-          <w:sz w:val="14"/>
-          <w:szCs w:val="14"/>
-          <w:lang w:val="en-GB" w:eastAsia="es-ES"/>
-        </w:rPr>
-        <w:t>;=</w:t>
-      </w:r>
-      <w:proofErr w:type="gramEnd"/>
-      <w:r>
-        <w:rPr>
-          <w:rFonts w:ascii="Courier New" w:hAnsi="Courier New" w:cs="Courier New"/>
-          <w:sz w:val="14"/>
-          <w:szCs w:val="14"/>
-          <w:lang w:val="en-GB" w:eastAsia="es-ES"/>
-        </w:rPr>
-        <w:t xml:space="preserve">? AND </w:t>
-      </w:r>
-      <w:proofErr w:type="spellStart"/>
-      <w:r>
-        <w:rPr>
-          <w:rFonts w:ascii="Courier New" w:hAnsi="Courier New" w:cs="Courier New"/>
-          <w:sz w:val="14"/>
-          <w:szCs w:val="14"/>
-          <w:lang w:val="en-GB" w:eastAsia="es-ES"/>
-        </w:rPr>
-        <w:t>FECHA&amp;</w:t>
-      </w:r>
-      <w:proofErr w:type="gramStart"/>
-      <w:r>
-        <w:rPr>
-          <w:rFonts w:ascii="Courier New" w:hAnsi="Courier New" w:cs="Courier New"/>
-          <w:sz w:val="14"/>
-          <w:szCs w:val="14"/>
-          <w:lang w:val="en-GB" w:eastAsia="es-ES"/>
-        </w:rPr>
-        <w:t>lt</w:t>
-      </w:r>
-      <w:proofErr w:type="spellEnd"/>
-      <w:r>
-        <w:rPr>
-          <w:rFonts w:ascii="Courier New" w:hAnsi="Courier New" w:cs="Courier New"/>
-          <w:sz w:val="14"/>
-          <w:szCs w:val="14"/>
-          <w:lang w:val="en-GB" w:eastAsia="es-ES"/>
-        </w:rPr>
-        <w:t>;=</w:t>
-      </w:r>
-      <w:proofErr w:type="gramEnd"/>
-      <w:r>
-        <w:rPr>
-          <w:rFonts w:ascii="Courier New" w:hAnsi="Courier New" w:cs="Courier New"/>
-          <w:sz w:val="14"/>
-          <w:szCs w:val="14"/>
-          <w:lang w:val="en-GB" w:eastAsia="es-ES"/>
-        </w:rPr>
-        <w:t>? AND P&amp;gt;0 ORDER BY FECHA"&lt;/select&gt;</w:t>
+        <w:t>&lt;select&gt;</w:t>
       </w:r>
     </w:p>
     <w:p>
@@ -5145,37 +5172,30 @@
           <w:lang w:val="en-GB" w:eastAsia="es-ES"/>
         </w:rPr>
         <w:tab/>
-        <w:t>&lt;/</w:t>
-      </w:r>
-      <w:proofErr w:type="spellStart"/>
-      <w:r>
-        <w:rPr>
-          <w:rFonts w:ascii="Courier New" w:hAnsi="Courier New" w:cs="Courier New"/>
-          <w:sz w:val="14"/>
-          <w:szCs w:val="14"/>
-          <w:lang w:val="en-GB" w:eastAsia="es-ES"/>
-        </w:rPr>
-        <w:t>lower_</w:t>
-      </w:r>
-      <w:r>
-        <w:rPr>
-          <w:rFonts w:ascii="Courier New" w:hAnsi="Courier New" w:cs="Courier New"/>
-          <w:sz w:val="14"/>
-          <w:szCs w:val="14"/>
-          <w:lang w:val="en-GB" w:eastAsia="es-ES"/>
-        </w:rPr>
-        <w:t>ts</w:t>
-      </w:r>
-      <w:proofErr w:type="spellEnd"/>
-      <w:r>
-        <w:rPr>
-          <w:rFonts w:ascii="Courier New" w:hAnsi="Courier New" w:cs="Courier New"/>
-          <w:sz w:val="14"/>
-          <w:szCs w:val="14"/>
-          <w:lang w:val="en-GB" w:eastAsia="es-ES"/>
-        </w:rPr>
-        <w:t>&gt;</w:t>
-      </w:r>
+      </w:r>
+      <w:r>
+        <w:rPr>
+          <w:rFonts w:ascii="Courier New" w:hAnsi="Courier New" w:cs="Courier New"/>
+          <w:sz w:val="14"/>
+          <w:szCs w:val="14"/>
+          <w:lang w:val="en-GB" w:eastAsia="es-ES"/>
+        </w:rPr>
+        <w:tab/>
+        <w:t xml:space="preserve">select </w:t>
+      </w:r>
+      <w:proofErr w:type="spellStart"/>
+      <w:proofErr w:type="gramStart"/>
+      <w:r>
+        <w:rPr>
+          <w:rFonts w:ascii="Courier New" w:hAnsi="Courier New" w:cs="Courier New"/>
+          <w:sz w:val="14"/>
+          <w:szCs w:val="14"/>
+          <w:lang w:val="en-GB" w:eastAsia="es-ES"/>
+        </w:rPr>
+        <w:t>a.masub</w:t>
+      </w:r>
+      <w:proofErr w:type="spellEnd"/>
+      <w:proofErr w:type="gramEnd"/>
     </w:p>
     <w:p>
       <w:pPr>
@@ -5206,6 +5226,911 @@
           <w:lang w:val="en-GB" w:eastAsia="es-ES"/>
         </w:rPr>
         <w:tab/>
+      </w:r>
+      <w:r>
+        <w:rPr>
+          <w:rFonts w:ascii="Courier New" w:hAnsi="Courier New" w:cs="Courier New"/>
+          <w:sz w:val="14"/>
+          <w:szCs w:val="14"/>
+          <w:lang w:val="en-GB" w:eastAsia="es-ES"/>
+        </w:rPr>
+        <w:tab/>
+      </w:r>
+      <w:r>
+        <w:rPr>
+          <w:rFonts w:ascii="Courier New" w:hAnsi="Courier New" w:cs="Courier New"/>
+          <w:sz w:val="14"/>
+          <w:szCs w:val="14"/>
+          <w:lang w:val="en-GB" w:eastAsia="es-ES"/>
+        </w:rPr>
+        <w:tab/>
+        <w:t xml:space="preserve">from </w:t>
+      </w:r>
+      <w:proofErr w:type="gramStart"/>
+      <w:r>
+        <w:rPr>
+          <w:rFonts w:ascii="Courier New" w:hAnsi="Courier New" w:cs="Courier New"/>
+          <w:sz w:val="14"/>
+          <w:szCs w:val="14"/>
+          <w:lang w:val="en-GB" w:eastAsia="es-ES"/>
+        </w:rPr>
+        <w:t>ipas.ipa</w:t>
+      </w:r>
+      <w:proofErr w:type="gramEnd"/>
+      <w:r>
+        <w:rPr>
+          <w:rFonts w:ascii="Courier New" w:hAnsi="Courier New" w:cs="Courier New"/>
+          <w:sz w:val="14"/>
+          <w:szCs w:val="14"/>
+          <w:lang w:val="en-GB" w:eastAsia="es-ES"/>
+        </w:rPr>
+        <w:t>1 i1</w:t>
+      </w:r>
+    </w:p>
+    <w:p>
+      <w:pPr>
+        <w:tabs>
+          <w:tab w:val="left" w:pos="284"/>
+          <w:tab w:val="left" w:pos="567"/>
+          <w:tab w:val="left" w:pos="851"/>
+          <w:tab w:val="left" w:pos="1134"/>
+          <w:tab w:val="left" w:pos="1418"/>
+          <w:tab w:val="left" w:pos="1701"/>
+          <w:tab w:val="left" w:pos="1985"/>
+          <w:tab w:val="left" w:pos="2268"/>
+        </w:tabs>
+        <w:spacing w:before="0" w:after="0" w:line="240" w:lineRule="auto"/>
+        <w:jc w:val="left"/>
+        <w:rPr>
+          <w:rFonts w:ascii="Courier New" w:hAnsi="Courier New" w:cs="Courier New"/>
+          <w:sz w:val="14"/>
+          <w:szCs w:val="14"/>
+          <w:lang w:val="en-GB" w:eastAsia="es-ES"/>
+        </w:rPr>
+      </w:pPr>
+      <w:r>
+        <w:rPr>
+          <w:rFonts w:ascii="Courier New" w:hAnsi="Courier New" w:cs="Courier New"/>
+          <w:sz w:val="14"/>
+          <w:szCs w:val="14"/>
+          <w:lang w:val="en-GB" w:eastAsia="es-ES"/>
+        </w:rPr>
+        <w:tab/>
+      </w:r>
+      <w:r>
+        <w:rPr>
+          <w:rFonts w:ascii="Courier New" w:hAnsi="Courier New" w:cs="Courier New"/>
+          <w:sz w:val="14"/>
+          <w:szCs w:val="14"/>
+          <w:lang w:val="en-GB" w:eastAsia="es-ES"/>
+        </w:rPr>
+        <w:tab/>
+      </w:r>
+      <w:r>
+        <w:rPr>
+          <w:rFonts w:ascii="Courier New" w:hAnsi="Courier New" w:cs="Courier New"/>
+          <w:sz w:val="14"/>
+          <w:szCs w:val="14"/>
+          <w:lang w:val="en-GB" w:eastAsia="es-ES"/>
+        </w:rPr>
+        <w:tab/>
+      </w:r>
+      <w:r>
+        <w:rPr>
+          <w:rFonts w:ascii="Courier New" w:hAnsi="Courier New" w:cs="Courier New"/>
+          <w:sz w:val="14"/>
+          <w:szCs w:val="14"/>
+          <w:lang w:val="en-GB" w:eastAsia="es-ES"/>
+        </w:rPr>
+        <w:tab/>
+        <w:t xml:space="preserve">left join </w:t>
+      </w:r>
+      <w:proofErr w:type="spellStart"/>
+      <w:proofErr w:type="gramStart"/>
+      <w:r>
+        <w:rPr>
+          <w:rFonts w:ascii="Courier New" w:hAnsi="Courier New" w:cs="Courier New"/>
+          <w:sz w:val="14"/>
+          <w:szCs w:val="14"/>
+          <w:lang w:val="en-GB" w:eastAsia="es-ES"/>
+        </w:rPr>
+        <w:t>ipas.acuiferos</w:t>
+      </w:r>
+      <w:proofErr w:type="spellEnd"/>
+      <w:proofErr w:type="gramEnd"/>
+      <w:r>
+        <w:rPr>
+          <w:rFonts w:ascii="Courier New" w:hAnsi="Courier New" w:cs="Courier New"/>
+          <w:sz w:val="14"/>
+          <w:szCs w:val="14"/>
+          <w:lang w:val="en-GB" w:eastAsia="es-ES"/>
+        </w:rPr>
+        <w:t xml:space="preserve"> a on (i1.acuifero=</w:t>
+      </w:r>
+      <w:proofErr w:type="spellStart"/>
+      <w:r>
+        <w:rPr>
+          <w:rFonts w:ascii="Courier New" w:hAnsi="Courier New" w:cs="Courier New"/>
+          <w:sz w:val="14"/>
+          <w:szCs w:val="14"/>
+          <w:lang w:val="en-GB" w:eastAsia="es-ES"/>
+        </w:rPr>
+        <w:t>a.cod_acu</w:t>
+      </w:r>
+      <w:proofErr w:type="spellEnd"/>
+      <w:r>
+        <w:rPr>
+          <w:rFonts w:ascii="Courier New" w:hAnsi="Courier New" w:cs="Courier New"/>
+          <w:sz w:val="14"/>
+          <w:szCs w:val="14"/>
+          <w:lang w:val="en-GB" w:eastAsia="es-ES"/>
+        </w:rPr>
+        <w:t xml:space="preserve">) </w:t>
+      </w:r>
+    </w:p>
+    <w:p>
+      <w:pPr>
+        <w:tabs>
+          <w:tab w:val="left" w:pos="284"/>
+          <w:tab w:val="left" w:pos="567"/>
+          <w:tab w:val="left" w:pos="851"/>
+          <w:tab w:val="left" w:pos="1134"/>
+          <w:tab w:val="left" w:pos="1418"/>
+          <w:tab w:val="left" w:pos="1701"/>
+          <w:tab w:val="left" w:pos="1985"/>
+          <w:tab w:val="left" w:pos="2268"/>
+        </w:tabs>
+        <w:spacing w:before="0" w:after="0" w:line="240" w:lineRule="auto"/>
+        <w:jc w:val="left"/>
+        <w:rPr>
+          <w:rFonts w:ascii="Courier New" w:hAnsi="Courier New" w:cs="Courier New"/>
+          <w:sz w:val="14"/>
+          <w:szCs w:val="14"/>
+          <w:lang w:val="en-GB" w:eastAsia="es-ES"/>
+        </w:rPr>
+      </w:pPr>
+      <w:r>
+        <w:rPr>
+          <w:rFonts w:ascii="Courier New" w:hAnsi="Courier New" w:cs="Courier New"/>
+          <w:sz w:val="14"/>
+          <w:szCs w:val="14"/>
+          <w:lang w:val="en-GB" w:eastAsia="es-ES"/>
+        </w:rPr>
+        <w:tab/>
+      </w:r>
+      <w:r>
+        <w:rPr>
+          <w:rFonts w:ascii="Courier New" w:hAnsi="Courier New" w:cs="Courier New"/>
+          <w:sz w:val="14"/>
+          <w:szCs w:val="14"/>
+          <w:lang w:val="en-GB" w:eastAsia="es-ES"/>
+        </w:rPr>
+        <w:tab/>
+      </w:r>
+      <w:r>
+        <w:rPr>
+          <w:rFonts w:ascii="Courier New" w:hAnsi="Courier New" w:cs="Courier New"/>
+          <w:sz w:val="14"/>
+          <w:szCs w:val="14"/>
+          <w:lang w:val="en-GB" w:eastAsia="es-ES"/>
+        </w:rPr>
+        <w:tab/>
+        <w:t>where i1.cod=%s</w:t>
+      </w:r>
+    </w:p>
+    <w:p>
+      <w:pPr>
+        <w:tabs>
+          <w:tab w:val="left" w:pos="284"/>
+          <w:tab w:val="left" w:pos="567"/>
+          <w:tab w:val="left" w:pos="851"/>
+          <w:tab w:val="left" w:pos="1134"/>
+          <w:tab w:val="left" w:pos="1418"/>
+          <w:tab w:val="left" w:pos="1701"/>
+          <w:tab w:val="left" w:pos="1985"/>
+          <w:tab w:val="left" w:pos="2268"/>
+        </w:tabs>
+        <w:spacing w:before="0" w:after="0" w:line="240" w:lineRule="auto"/>
+        <w:jc w:val="left"/>
+        <w:rPr>
+          <w:rFonts w:ascii="Courier New" w:hAnsi="Courier New" w:cs="Courier New"/>
+          <w:sz w:val="14"/>
+          <w:szCs w:val="14"/>
+          <w:lang w:val="en-GB" w:eastAsia="es-ES"/>
+        </w:rPr>
+      </w:pPr>
+      <w:r>
+        <w:rPr>
+          <w:rFonts w:ascii="Courier New" w:hAnsi="Courier New" w:cs="Courier New"/>
+          <w:sz w:val="14"/>
+          <w:szCs w:val="14"/>
+          <w:lang w:val="en-GB" w:eastAsia="es-ES"/>
+        </w:rPr>
+        <w:tab/>
+      </w:r>
+      <w:r>
+        <w:rPr>
+          <w:rFonts w:ascii="Courier New" w:hAnsi="Courier New" w:cs="Courier New"/>
+          <w:sz w:val="14"/>
+          <w:szCs w:val="14"/>
+          <w:lang w:val="en-GB" w:eastAsia="es-ES"/>
+        </w:rPr>
+        <w:tab/>
+      </w:r>
+      <w:r>
+        <w:rPr>
+          <w:rFonts w:ascii="Courier New" w:hAnsi="Courier New" w:cs="Courier New"/>
+          <w:sz w:val="14"/>
+          <w:szCs w:val="14"/>
+          <w:lang w:val="en-GB" w:eastAsia="es-ES"/>
+        </w:rPr>
+        <w:tab/>
+        <w:t>&lt;/select&gt;</w:t>
+      </w:r>
+    </w:p>
+    <w:p>
+      <w:pPr>
+        <w:tabs>
+          <w:tab w:val="left" w:pos="284"/>
+          <w:tab w:val="left" w:pos="567"/>
+          <w:tab w:val="left" w:pos="851"/>
+          <w:tab w:val="left" w:pos="1134"/>
+          <w:tab w:val="left" w:pos="1418"/>
+          <w:tab w:val="left" w:pos="1701"/>
+          <w:tab w:val="left" w:pos="1985"/>
+          <w:tab w:val="left" w:pos="2268"/>
+        </w:tabs>
+        <w:spacing w:before="0" w:after="0" w:line="240" w:lineRule="auto"/>
+        <w:jc w:val="left"/>
+        <w:rPr>
+          <w:rFonts w:ascii="Courier New" w:hAnsi="Courier New" w:cs="Courier New"/>
+          <w:sz w:val="14"/>
+          <w:szCs w:val="14"/>
+          <w:lang w:val="en-GB" w:eastAsia="es-ES"/>
+        </w:rPr>
+      </w:pPr>
+      <w:r>
+        <w:rPr>
+          <w:rFonts w:ascii="Courier New" w:hAnsi="Courier New" w:cs="Courier New"/>
+          <w:sz w:val="14"/>
+          <w:szCs w:val="14"/>
+          <w:lang w:val="en-GB" w:eastAsia="es-ES"/>
+        </w:rPr>
+        <w:tab/>
+      </w:r>
+      <w:r>
+        <w:rPr>
+          <w:rFonts w:ascii="Courier New" w:hAnsi="Courier New" w:cs="Courier New"/>
+          <w:sz w:val="14"/>
+          <w:szCs w:val="14"/>
+          <w:lang w:val="en-GB" w:eastAsia="es-ES"/>
+        </w:rPr>
+        <w:tab/>
+        <w:t>&lt;/</w:t>
+      </w:r>
+      <w:proofErr w:type="spellStart"/>
+      <w:r>
+        <w:rPr>
+          <w:rFonts w:ascii="Courier New" w:hAnsi="Courier New" w:cs="Courier New"/>
+          <w:sz w:val="14"/>
+          <w:szCs w:val="14"/>
+          <w:lang w:val="en-GB" w:eastAsia="es-ES"/>
+        </w:rPr>
+        <w:t>lower_relation</w:t>
+      </w:r>
+      <w:proofErr w:type="spellEnd"/>
+      <w:r>
+        <w:rPr>
+          <w:rFonts w:ascii="Courier New" w:hAnsi="Courier New" w:cs="Courier New"/>
+          <w:sz w:val="14"/>
+          <w:szCs w:val="14"/>
+          <w:lang w:val="en-GB" w:eastAsia="es-ES"/>
+        </w:rPr>
+        <w:t>&gt;</w:t>
+      </w:r>
+    </w:p>
+    <w:p>
+      <w:pPr>
+        <w:tabs>
+          <w:tab w:val="left" w:pos="284"/>
+          <w:tab w:val="left" w:pos="567"/>
+          <w:tab w:val="left" w:pos="851"/>
+          <w:tab w:val="left" w:pos="1134"/>
+          <w:tab w:val="left" w:pos="1418"/>
+          <w:tab w:val="left" w:pos="1701"/>
+          <w:tab w:val="left" w:pos="1985"/>
+          <w:tab w:val="left" w:pos="2268"/>
+        </w:tabs>
+        <w:spacing w:before="0" w:after="0" w:line="240" w:lineRule="auto"/>
+        <w:jc w:val="left"/>
+        <w:rPr>
+          <w:rFonts w:ascii="Courier New" w:hAnsi="Courier New" w:cs="Courier New"/>
+          <w:sz w:val="14"/>
+          <w:szCs w:val="14"/>
+          <w:lang w:val="en-GB" w:eastAsia="es-ES"/>
+        </w:rPr>
+      </w:pPr>
+      <w:r>
+        <w:rPr>
+          <w:rFonts w:ascii="Courier New" w:hAnsi="Courier New" w:cs="Courier New"/>
+          <w:sz w:val="14"/>
+          <w:szCs w:val="14"/>
+          <w:lang w:val="en-GB" w:eastAsia="es-ES"/>
+        </w:rPr>
+        <w:tab/>
+      </w:r>
+      <w:r>
+        <w:rPr>
+          <w:rFonts w:ascii="Courier New" w:hAnsi="Courier New" w:cs="Courier New"/>
+          <w:sz w:val="14"/>
+          <w:szCs w:val="14"/>
+          <w:lang w:val="en-GB" w:eastAsia="es-ES"/>
+        </w:rPr>
+        <w:tab/>
+        <w:t>&lt;</w:t>
+      </w:r>
+      <w:proofErr w:type="spellStart"/>
+      <w:r>
+        <w:rPr>
+          <w:rFonts w:ascii="Courier New" w:hAnsi="Courier New" w:cs="Courier New"/>
+          <w:sz w:val="14"/>
+          <w:szCs w:val="14"/>
+          <w:lang w:val="en-GB" w:eastAsia="es-ES"/>
+        </w:rPr>
+        <w:t>lower_ts</w:t>
+      </w:r>
+      <w:proofErr w:type="spellEnd"/>
+      <w:r>
+        <w:rPr>
+          <w:rFonts w:ascii="Courier New" w:hAnsi="Courier New" w:cs="Courier New"/>
+          <w:sz w:val="14"/>
+          <w:szCs w:val="14"/>
+          <w:lang w:val="en-GB" w:eastAsia="es-ES"/>
+        </w:rPr>
+        <w:t>&gt;</w:t>
+      </w:r>
+    </w:p>
+    <w:p>
+      <w:pPr>
+        <w:tabs>
+          <w:tab w:val="left" w:pos="284"/>
+          <w:tab w:val="left" w:pos="567"/>
+          <w:tab w:val="left" w:pos="851"/>
+          <w:tab w:val="left" w:pos="1134"/>
+          <w:tab w:val="left" w:pos="1418"/>
+          <w:tab w:val="left" w:pos="1701"/>
+          <w:tab w:val="left" w:pos="1985"/>
+          <w:tab w:val="left" w:pos="2268"/>
+        </w:tabs>
+        <w:spacing w:before="0" w:after="0" w:line="240" w:lineRule="auto"/>
+        <w:jc w:val="left"/>
+        <w:rPr>
+          <w:rFonts w:ascii="Courier New" w:hAnsi="Courier New" w:cs="Courier New"/>
+          <w:sz w:val="14"/>
+          <w:szCs w:val="14"/>
+          <w:lang w:val="en-GB" w:eastAsia="es-ES"/>
+        </w:rPr>
+      </w:pPr>
+      <w:r>
+        <w:rPr>
+          <w:rFonts w:ascii="Courier New" w:hAnsi="Courier New" w:cs="Courier New"/>
+          <w:sz w:val="14"/>
+          <w:szCs w:val="14"/>
+          <w:lang w:val="en-GB" w:eastAsia="es-ES"/>
+        </w:rPr>
+        <w:tab/>
+      </w:r>
+      <w:r>
+        <w:rPr>
+          <w:rFonts w:ascii="Courier New" w:hAnsi="Courier New" w:cs="Courier New"/>
+          <w:sz w:val="14"/>
+          <w:szCs w:val="14"/>
+          <w:lang w:val="en-GB" w:eastAsia="es-ES"/>
+        </w:rPr>
+        <w:tab/>
+      </w:r>
+      <w:r>
+        <w:rPr>
+          <w:rFonts w:ascii="Courier New" w:hAnsi="Courier New" w:cs="Courier New"/>
+          <w:sz w:val="14"/>
+          <w:szCs w:val="14"/>
+          <w:lang w:val="en-GB" w:eastAsia="es-ES"/>
+        </w:rPr>
+        <w:tab/>
+        <w:t>&lt;select&gt;</w:t>
+      </w:r>
+    </w:p>
+    <w:p>
+      <w:pPr>
+        <w:tabs>
+          <w:tab w:val="left" w:pos="284"/>
+          <w:tab w:val="left" w:pos="567"/>
+          <w:tab w:val="left" w:pos="851"/>
+          <w:tab w:val="left" w:pos="1134"/>
+          <w:tab w:val="left" w:pos="1418"/>
+          <w:tab w:val="left" w:pos="1701"/>
+          <w:tab w:val="left" w:pos="1985"/>
+          <w:tab w:val="left" w:pos="2268"/>
+        </w:tabs>
+        <w:spacing w:before="0" w:after="0" w:line="240" w:lineRule="auto"/>
+        <w:jc w:val="left"/>
+        <w:rPr>
+          <w:rFonts w:ascii="Courier New" w:hAnsi="Courier New" w:cs="Courier New"/>
+          <w:sz w:val="14"/>
+          <w:szCs w:val="14"/>
+          <w:lang w:val="en-GB" w:eastAsia="es-ES"/>
+        </w:rPr>
+      </w:pPr>
+      <w:r>
+        <w:rPr>
+          <w:rFonts w:ascii="Courier New" w:hAnsi="Courier New" w:cs="Courier New"/>
+          <w:sz w:val="14"/>
+          <w:szCs w:val="14"/>
+          <w:lang w:val="en-GB" w:eastAsia="es-ES"/>
+        </w:rPr>
+        <w:tab/>
+      </w:r>
+      <w:r>
+        <w:rPr>
+          <w:rFonts w:ascii="Courier New" w:hAnsi="Courier New" w:cs="Courier New"/>
+          <w:sz w:val="14"/>
+          <w:szCs w:val="14"/>
+          <w:lang w:val="en-GB" w:eastAsia="es-ES"/>
+        </w:rPr>
+        <w:tab/>
+      </w:r>
+      <w:r>
+        <w:rPr>
+          <w:rFonts w:ascii="Courier New" w:hAnsi="Courier New" w:cs="Courier New"/>
+          <w:sz w:val="14"/>
+          <w:szCs w:val="14"/>
+          <w:lang w:val="en-GB" w:eastAsia="es-ES"/>
+        </w:rPr>
+        <w:tab/>
+        <w:t xml:space="preserve">select </w:t>
+      </w:r>
+      <w:proofErr w:type="spellStart"/>
+      <w:r>
+        <w:rPr>
+          <w:rFonts w:ascii="Courier New" w:hAnsi="Courier New" w:cs="Courier New"/>
+          <w:sz w:val="14"/>
+          <w:szCs w:val="14"/>
+          <w:lang w:val="en-GB" w:eastAsia="es-ES"/>
+        </w:rPr>
+        <w:t>fecha</w:t>
+      </w:r>
+      <w:proofErr w:type="spellEnd"/>
+      <w:r>
+        <w:rPr>
+          <w:rFonts w:ascii="Courier New" w:hAnsi="Courier New" w:cs="Courier New"/>
+          <w:sz w:val="14"/>
+          <w:szCs w:val="14"/>
+          <w:lang w:val="en-GB" w:eastAsia="es-ES"/>
+        </w:rPr>
+        <w:t xml:space="preserve">, value </w:t>
+      </w:r>
+    </w:p>
+    <w:p>
+      <w:pPr>
+        <w:tabs>
+          <w:tab w:val="left" w:pos="284"/>
+          <w:tab w:val="left" w:pos="567"/>
+          <w:tab w:val="left" w:pos="851"/>
+          <w:tab w:val="left" w:pos="1134"/>
+          <w:tab w:val="left" w:pos="1418"/>
+          <w:tab w:val="left" w:pos="1701"/>
+          <w:tab w:val="left" w:pos="1985"/>
+          <w:tab w:val="left" w:pos="2268"/>
+        </w:tabs>
+        <w:spacing w:before="0" w:after="0" w:line="240" w:lineRule="auto"/>
+        <w:jc w:val="left"/>
+        <w:rPr>
+          <w:rFonts w:ascii="Courier New" w:hAnsi="Courier New" w:cs="Courier New"/>
+          <w:sz w:val="14"/>
+          <w:szCs w:val="14"/>
+          <w:lang w:val="en-GB" w:eastAsia="es-ES"/>
+        </w:rPr>
+      </w:pPr>
+      <w:r>
+        <w:rPr>
+          <w:rFonts w:ascii="Courier New" w:hAnsi="Courier New" w:cs="Courier New"/>
+          <w:sz w:val="14"/>
+          <w:szCs w:val="14"/>
+          <w:lang w:val="en-GB" w:eastAsia="es-ES"/>
+        </w:rPr>
+        <w:tab/>
+      </w:r>
+      <w:r>
+        <w:rPr>
+          <w:rFonts w:ascii="Courier New" w:hAnsi="Courier New" w:cs="Courier New"/>
+          <w:sz w:val="14"/>
+          <w:szCs w:val="14"/>
+          <w:lang w:val="en-GB" w:eastAsia="es-ES"/>
+        </w:rPr>
+        <w:tab/>
+      </w:r>
+      <w:r>
+        <w:rPr>
+          <w:rFonts w:ascii="Courier New" w:hAnsi="Courier New" w:cs="Courier New"/>
+          <w:sz w:val="14"/>
+          <w:szCs w:val="14"/>
+          <w:lang w:val="en-GB" w:eastAsia="es-ES"/>
+        </w:rPr>
+        <w:tab/>
+        <w:t xml:space="preserve">from </w:t>
+      </w:r>
+      <w:proofErr w:type="spellStart"/>
+      <w:proofErr w:type="gramStart"/>
+      <w:r>
+        <w:rPr>
+          <w:rFonts w:ascii="Courier New" w:hAnsi="Courier New" w:cs="Courier New"/>
+          <w:sz w:val="14"/>
+          <w:szCs w:val="14"/>
+          <w:lang w:val="en-GB" w:eastAsia="es-ES"/>
+        </w:rPr>
+        <w:t>met.interpolated</w:t>
+      </w:r>
+      <w:proofErr w:type="gramEnd"/>
+      <w:r>
+        <w:rPr>
+          <w:rFonts w:ascii="Courier New" w:hAnsi="Courier New" w:cs="Courier New"/>
+          <w:sz w:val="14"/>
+          <w:szCs w:val="14"/>
+          <w:lang w:val="en-GB" w:eastAsia="es-ES"/>
+        </w:rPr>
+        <w:t>_tseries</w:t>
+      </w:r>
+      <w:proofErr w:type="spellEnd"/>
+      <w:r>
+        <w:rPr>
+          <w:rFonts w:ascii="Courier New" w:hAnsi="Courier New" w:cs="Courier New"/>
+          <w:sz w:val="14"/>
+          <w:szCs w:val="14"/>
+          <w:lang w:val="en-GB" w:eastAsia="es-ES"/>
+        </w:rPr>
+        <w:t xml:space="preserve"> </w:t>
+      </w:r>
+    </w:p>
+    <w:p>
+      <w:pPr>
+        <w:tabs>
+          <w:tab w:val="left" w:pos="284"/>
+          <w:tab w:val="left" w:pos="567"/>
+          <w:tab w:val="left" w:pos="851"/>
+          <w:tab w:val="left" w:pos="1134"/>
+          <w:tab w:val="left" w:pos="1418"/>
+          <w:tab w:val="left" w:pos="1701"/>
+          <w:tab w:val="left" w:pos="1985"/>
+          <w:tab w:val="left" w:pos="2268"/>
+        </w:tabs>
+        <w:spacing w:before="0" w:after="0" w:line="240" w:lineRule="auto"/>
+        <w:jc w:val="left"/>
+        <w:rPr>
+          <w:rFonts w:ascii="Courier New" w:hAnsi="Courier New" w:cs="Courier New"/>
+          <w:sz w:val="14"/>
+          <w:szCs w:val="14"/>
+          <w:lang w:val="en-GB" w:eastAsia="es-ES"/>
+        </w:rPr>
+      </w:pPr>
+      <w:r>
+        <w:rPr>
+          <w:rFonts w:ascii="Courier New" w:hAnsi="Courier New" w:cs="Courier New"/>
+          <w:sz w:val="14"/>
+          <w:szCs w:val="14"/>
+          <w:lang w:val="en-GB" w:eastAsia="es-ES"/>
+        </w:rPr>
+        <w:tab/>
+      </w:r>
+      <w:r>
+        <w:rPr>
+          <w:rFonts w:ascii="Courier New" w:hAnsi="Courier New" w:cs="Courier New"/>
+          <w:sz w:val="14"/>
+          <w:szCs w:val="14"/>
+          <w:lang w:val="en-GB" w:eastAsia="es-ES"/>
+        </w:rPr>
+        <w:tab/>
+      </w:r>
+      <w:r>
+        <w:rPr>
+          <w:rFonts w:ascii="Courier New" w:hAnsi="Courier New" w:cs="Courier New"/>
+          <w:sz w:val="14"/>
+          <w:szCs w:val="14"/>
+          <w:lang w:val="en-GB" w:eastAsia="es-ES"/>
+        </w:rPr>
+        <w:tab/>
+        <w:t>where fid=%s and variable='</w:t>
+      </w:r>
+      <w:proofErr w:type="spellStart"/>
+      <w:r>
+        <w:rPr>
+          <w:rFonts w:ascii="Courier New" w:hAnsi="Courier New" w:cs="Courier New"/>
+          <w:sz w:val="14"/>
+          <w:szCs w:val="14"/>
+          <w:lang w:val="en-GB" w:eastAsia="es-ES"/>
+        </w:rPr>
+        <w:t>pmes</w:t>
+      </w:r>
+      <w:proofErr w:type="spellEnd"/>
+      <w:r>
+        <w:rPr>
+          <w:rFonts w:ascii="Courier New" w:hAnsi="Courier New" w:cs="Courier New"/>
+          <w:sz w:val="14"/>
+          <w:szCs w:val="14"/>
+          <w:lang w:val="en-GB" w:eastAsia="es-ES"/>
+        </w:rPr>
+        <w:t xml:space="preserve">' and </w:t>
+      </w:r>
+      <w:proofErr w:type="spellStart"/>
+      <w:r>
+        <w:rPr>
+          <w:rFonts w:ascii="Courier New" w:hAnsi="Courier New" w:cs="Courier New"/>
+          <w:sz w:val="14"/>
+          <w:szCs w:val="14"/>
+          <w:lang w:val="en-GB" w:eastAsia="es-ES"/>
+        </w:rPr>
+        <w:t>fecha&amp;</w:t>
+      </w:r>
+      <w:proofErr w:type="gramStart"/>
+      <w:r>
+        <w:rPr>
+          <w:rFonts w:ascii="Courier New" w:hAnsi="Courier New" w:cs="Courier New"/>
+          <w:sz w:val="14"/>
+          <w:szCs w:val="14"/>
+          <w:lang w:val="en-GB" w:eastAsia="es-ES"/>
+        </w:rPr>
+        <w:t>gt</w:t>
+      </w:r>
+      <w:proofErr w:type="spellEnd"/>
+      <w:r>
+        <w:rPr>
+          <w:rFonts w:ascii="Courier New" w:hAnsi="Courier New" w:cs="Courier New"/>
+          <w:sz w:val="14"/>
+          <w:szCs w:val="14"/>
+          <w:lang w:val="en-GB" w:eastAsia="es-ES"/>
+        </w:rPr>
+        <w:t>;=</w:t>
+      </w:r>
+      <w:proofErr w:type="gramEnd"/>
+      <w:r>
+        <w:rPr>
+          <w:rFonts w:ascii="Courier New" w:hAnsi="Courier New" w:cs="Courier New"/>
+          <w:sz w:val="14"/>
+          <w:szCs w:val="14"/>
+          <w:lang w:val="en-GB" w:eastAsia="es-ES"/>
+        </w:rPr>
+        <w:t xml:space="preserve">%s and </w:t>
+      </w:r>
+      <w:proofErr w:type="spellStart"/>
+      <w:r>
+        <w:rPr>
+          <w:rFonts w:ascii="Courier New" w:hAnsi="Courier New" w:cs="Courier New"/>
+          <w:sz w:val="14"/>
+          <w:szCs w:val="14"/>
+          <w:lang w:val="en-GB" w:eastAsia="es-ES"/>
+        </w:rPr>
+        <w:t>fecha&amp;lt</w:t>
+      </w:r>
+      <w:proofErr w:type="spellEnd"/>
+      <w:r>
+        <w:rPr>
+          <w:rFonts w:ascii="Courier New" w:hAnsi="Courier New" w:cs="Courier New"/>
+          <w:sz w:val="14"/>
+          <w:szCs w:val="14"/>
+          <w:lang w:val="en-GB" w:eastAsia="es-ES"/>
+        </w:rPr>
+        <w:t>;=%s</w:t>
+      </w:r>
+    </w:p>
+    <w:p>
+      <w:pPr>
+        <w:tabs>
+          <w:tab w:val="left" w:pos="284"/>
+          <w:tab w:val="left" w:pos="567"/>
+          <w:tab w:val="left" w:pos="851"/>
+          <w:tab w:val="left" w:pos="1134"/>
+          <w:tab w:val="left" w:pos="1418"/>
+          <w:tab w:val="left" w:pos="1701"/>
+          <w:tab w:val="left" w:pos="1985"/>
+          <w:tab w:val="left" w:pos="2268"/>
+        </w:tabs>
+        <w:spacing w:before="0" w:after="0" w:line="240" w:lineRule="auto"/>
+        <w:jc w:val="left"/>
+        <w:rPr>
+          <w:rFonts w:ascii="Courier New" w:hAnsi="Courier New" w:cs="Courier New"/>
+          <w:sz w:val="14"/>
+          <w:szCs w:val="14"/>
+          <w:lang w:val="en-GB" w:eastAsia="es-ES"/>
+        </w:rPr>
+      </w:pPr>
+      <w:r>
+        <w:rPr>
+          <w:rFonts w:ascii="Courier New" w:hAnsi="Courier New" w:cs="Courier New"/>
+          <w:sz w:val="14"/>
+          <w:szCs w:val="14"/>
+          <w:lang w:val="en-GB" w:eastAsia="es-ES"/>
+        </w:rPr>
+        <w:tab/>
+      </w:r>
+      <w:r>
+        <w:rPr>
+          <w:rFonts w:ascii="Courier New" w:hAnsi="Courier New" w:cs="Courier New"/>
+          <w:sz w:val="14"/>
+          <w:szCs w:val="14"/>
+          <w:lang w:val="en-GB" w:eastAsia="es-ES"/>
+        </w:rPr>
+        <w:tab/>
+      </w:r>
+      <w:r>
+        <w:rPr>
+          <w:rFonts w:ascii="Courier New" w:hAnsi="Courier New" w:cs="Courier New"/>
+          <w:sz w:val="14"/>
+          <w:szCs w:val="14"/>
+          <w:lang w:val="en-GB" w:eastAsia="es-ES"/>
+        </w:rPr>
+        <w:tab/>
+        <w:t xml:space="preserve">order by </w:t>
+      </w:r>
+      <w:proofErr w:type="spellStart"/>
+      <w:r>
+        <w:rPr>
+          <w:rFonts w:ascii="Courier New" w:hAnsi="Courier New" w:cs="Courier New"/>
+          <w:sz w:val="14"/>
+          <w:szCs w:val="14"/>
+          <w:lang w:val="en-GB" w:eastAsia="es-ES"/>
+        </w:rPr>
+        <w:t>fecha</w:t>
+      </w:r>
+      <w:proofErr w:type="spellEnd"/>
+      <w:r>
+        <w:rPr>
+          <w:rFonts w:ascii="Courier New" w:hAnsi="Courier New" w:cs="Courier New"/>
+          <w:sz w:val="14"/>
+          <w:szCs w:val="14"/>
+          <w:lang w:val="en-GB" w:eastAsia="es-ES"/>
+        </w:rPr>
+        <w:t>;</w:t>
+      </w:r>
+    </w:p>
+    <w:p>
+      <w:pPr>
+        <w:tabs>
+          <w:tab w:val="left" w:pos="284"/>
+          <w:tab w:val="left" w:pos="567"/>
+          <w:tab w:val="left" w:pos="851"/>
+          <w:tab w:val="left" w:pos="1134"/>
+          <w:tab w:val="left" w:pos="1418"/>
+          <w:tab w:val="left" w:pos="1701"/>
+          <w:tab w:val="left" w:pos="1985"/>
+          <w:tab w:val="left" w:pos="2268"/>
+        </w:tabs>
+        <w:spacing w:before="0" w:after="0" w:line="240" w:lineRule="auto"/>
+        <w:jc w:val="left"/>
+        <w:rPr>
+          <w:rFonts w:ascii="Courier New" w:hAnsi="Courier New" w:cs="Courier New"/>
+          <w:sz w:val="14"/>
+          <w:szCs w:val="14"/>
+          <w:lang w:val="en-GB" w:eastAsia="es-ES"/>
+        </w:rPr>
+      </w:pPr>
+      <w:r>
+        <w:rPr>
+          <w:rFonts w:ascii="Courier New" w:hAnsi="Courier New" w:cs="Courier New"/>
+          <w:sz w:val="14"/>
+          <w:szCs w:val="14"/>
+          <w:lang w:val="en-GB" w:eastAsia="es-ES"/>
+        </w:rPr>
+        <w:tab/>
+      </w:r>
+      <w:r>
+        <w:rPr>
+          <w:rFonts w:ascii="Courier New" w:hAnsi="Courier New" w:cs="Courier New"/>
+          <w:sz w:val="14"/>
+          <w:szCs w:val="14"/>
+          <w:lang w:val="en-GB" w:eastAsia="es-ES"/>
+        </w:rPr>
+        <w:tab/>
+      </w:r>
+      <w:r>
+        <w:rPr>
+          <w:rFonts w:ascii="Courier New" w:hAnsi="Courier New" w:cs="Courier New"/>
+          <w:sz w:val="14"/>
+          <w:szCs w:val="14"/>
+          <w:lang w:val="en-GB" w:eastAsia="es-ES"/>
+        </w:rPr>
+        <w:tab/>
+        <w:t>&lt;/select&gt;</w:t>
+      </w:r>
+    </w:p>
+    <w:p>
+      <w:pPr>
+        <w:tabs>
+          <w:tab w:val="left" w:pos="284"/>
+          <w:tab w:val="left" w:pos="567"/>
+          <w:tab w:val="left" w:pos="851"/>
+          <w:tab w:val="left" w:pos="1134"/>
+          <w:tab w:val="left" w:pos="1418"/>
+          <w:tab w:val="left" w:pos="1701"/>
+          <w:tab w:val="left" w:pos="1985"/>
+          <w:tab w:val="left" w:pos="2268"/>
+        </w:tabs>
+        <w:spacing w:before="0" w:after="0" w:line="240" w:lineRule="auto"/>
+        <w:jc w:val="left"/>
+        <w:rPr>
+          <w:rFonts w:ascii="Courier New" w:hAnsi="Courier New" w:cs="Courier New"/>
+          <w:sz w:val="14"/>
+          <w:szCs w:val="14"/>
+          <w:lang w:val="en-GB" w:eastAsia="es-ES"/>
+        </w:rPr>
+      </w:pPr>
+      <w:r>
+        <w:rPr>
+          <w:rFonts w:ascii="Courier New" w:hAnsi="Courier New" w:cs="Courier New"/>
+          <w:sz w:val="14"/>
+          <w:szCs w:val="14"/>
+          <w:lang w:val="en-GB" w:eastAsia="es-ES"/>
+        </w:rPr>
+        <w:tab/>
+      </w:r>
+      <w:r>
+        <w:rPr>
+          <w:rFonts w:ascii="Courier New" w:hAnsi="Courier New" w:cs="Courier New"/>
+          <w:sz w:val="14"/>
+          <w:szCs w:val="14"/>
+          <w:lang w:val="en-GB" w:eastAsia="es-ES"/>
+        </w:rPr>
+        <w:tab/>
+        <w:t>&lt;/</w:t>
+      </w:r>
+      <w:proofErr w:type="spellStart"/>
+      <w:r>
+        <w:rPr>
+          <w:rFonts w:ascii="Courier New" w:hAnsi="Courier New" w:cs="Courier New"/>
+          <w:sz w:val="14"/>
+          <w:szCs w:val="14"/>
+          <w:lang w:val="en-GB" w:eastAsia="es-ES"/>
+        </w:rPr>
+        <w:t>lower_ts</w:t>
+      </w:r>
+      <w:proofErr w:type="spellEnd"/>
+      <w:r>
+        <w:rPr>
+          <w:rFonts w:ascii="Courier New" w:hAnsi="Courier New" w:cs="Courier New"/>
+          <w:sz w:val="14"/>
+          <w:szCs w:val="14"/>
+          <w:lang w:val="en-GB" w:eastAsia="es-ES"/>
+        </w:rPr>
+        <w:t>&gt;</w:t>
+      </w:r>
+    </w:p>
+    <w:p>
+      <w:pPr>
+        <w:tabs>
+          <w:tab w:val="left" w:pos="284"/>
+          <w:tab w:val="left" w:pos="567"/>
+          <w:tab w:val="left" w:pos="851"/>
+          <w:tab w:val="left" w:pos="1134"/>
+          <w:tab w:val="left" w:pos="1418"/>
+          <w:tab w:val="left" w:pos="1701"/>
+          <w:tab w:val="left" w:pos="1985"/>
+          <w:tab w:val="left" w:pos="2268"/>
+        </w:tabs>
+        <w:spacing w:before="0" w:after="0" w:line="240" w:lineRule="auto"/>
+        <w:jc w:val="left"/>
+        <w:rPr>
+          <w:rFonts w:ascii="Courier New" w:hAnsi="Courier New" w:cs="Courier New"/>
+          <w:sz w:val="14"/>
+          <w:szCs w:val="14"/>
+          <w:lang w:val="en-GB" w:eastAsia="es-ES"/>
+        </w:rPr>
+      </w:pPr>
+      <w:r>
+        <w:rPr>
+          <w:rFonts w:ascii="Courier New" w:hAnsi="Courier New" w:cs="Courier New"/>
+          <w:sz w:val="14"/>
+          <w:szCs w:val="14"/>
+          <w:lang w:val="en-GB" w:eastAsia="es-ES"/>
+        </w:rPr>
+        <w:tab/>
         <w:t>&lt;/project&gt;</w:t>
       </w:r>
     </w:p>
@@ -5276,30 +6201,12 @@
           <w:lang w:eastAsia="es-ES"/>
         </w:rPr>
       </w:pPr>
-    </w:p>
-    <w:p>
-      <w:pPr>
-        <w:rPr>
-          <w:lang w:eastAsia="es-ES"/>
-        </w:rPr>
-        <w:sectPr>
-          <w:pgSz w:w="16838" w:h="11906" w:orient="landscape"/>
-          <w:pgMar w:top="1701" w:right="851" w:bottom="1701" w:left="851" w:header="709" w:footer="709" w:gutter="0"/>
-          <w:cols w:space="708"/>
-          <w:docGrid w:linePitch="360"/>
-        </w:sectPr>
-      </w:pPr>
-    </w:p>
-    <w:p>
-      <w:pPr>
-        <w:rPr>
-          <w:lang w:eastAsia="es-ES"/>
-        </w:rPr>
-      </w:pPr>
+      <w:bookmarkStart w:id="0" w:name="_GoBack"/>
+      <w:bookmarkEnd w:id="0"/>
     </w:p>
     <w:sectPr>
       <w:pgSz w:w="11906" w:h="16838"/>
-      <w:pgMar w:top="1417" w:right="1701" w:bottom="1417" w:left="1701" w:header="708" w:footer="708" w:gutter="0"/>
+      <w:pgMar w:top="851" w:right="1701" w:bottom="851" w:left="1701" w:header="709" w:footer="709" w:gutter="0"/>
       <w:cols w:space="708"/>
       <w:docGrid w:linePitch="360"/>
     </w:sectPr>
@@ -6807,7 +7714,7 @@
       </w:pPr>
     </w:pPrDefault>
   </w:docDefaults>
-  <w:latentStyles w:defLockedState="0" w:defUIPriority="99" w:defSemiHidden="0" w:defUnhideWhenUsed="0" w:defQFormat="0" w:count="377">
+  <w:latentStyles w:defLockedState="0" w:defUIPriority="99" w:defSemiHidden="0" w:defUnhideWhenUsed="0" w:defQFormat="0" w:count="376">
     <w:lsdException w:name="Normal" w:uiPriority="0" w:qFormat="1"/>
     <w:lsdException w:name="heading 1" w:uiPriority="9" w:qFormat="1"/>
     <w:lsdException w:name="heading 2" w:semiHidden="1" w:uiPriority="9" w:unhideWhenUsed="1" w:qFormat="1"/>
@@ -6913,6 +7820,7 @@
     <w:lsdException w:name="HTML Sample" w:semiHidden="1" w:unhideWhenUsed="1"/>
     <w:lsdException w:name="HTML Typewriter" w:semiHidden="1" w:unhideWhenUsed="1"/>
     <w:lsdException w:name="HTML Variable" w:semiHidden="1" w:unhideWhenUsed="1"/>
+    <w:lsdException w:name="Normal Table" w:semiHidden="1" w:unhideWhenUsed="1"/>
     <w:lsdException w:name="annotation subject" w:semiHidden="1" w:unhideWhenUsed="1"/>
     <w:lsdException w:name="No List" w:semiHidden="1" w:unhideWhenUsed="1"/>
     <w:lsdException w:name="Outline List 1" w:semiHidden="1" w:unhideWhenUsed="1"/>
@@ -6958,9 +7866,11 @@
     <w:lsdException w:name="Table Subtle 1" w:semiHidden="1" w:unhideWhenUsed="1"/>
     <w:lsdException w:name="Table Subtle 2" w:semiHidden="1" w:unhideWhenUsed="1"/>
     <w:lsdException w:name="Table Web 1" w:semiHidden="1" w:unhideWhenUsed="1"/>
+    <w:lsdException w:name="Table Web 2" w:semiHidden="1" w:unhideWhenUsed="1"/>
     <w:lsdException w:name="Table Web 3" w:semiHidden="1" w:unhideWhenUsed="1"/>
     <w:lsdException w:name="Balloon Text" w:semiHidden="1" w:unhideWhenUsed="1"/>
     <w:lsdException w:name="Table Grid" w:uiPriority="39"/>
+    <w:lsdException w:name="Table Theme" w:semiHidden="1" w:unhideWhenUsed="1"/>
     <w:lsdException w:name="Placeholder Text" w:semiHidden="1"/>
     <w:lsdException w:name="No Spacing" w:uiPriority="1" w:qFormat="1"/>
     <w:lsdException w:name="Light Shading" w:uiPriority="60"/>
@@ -7181,7 +8091,6 @@
     <w:lsdException w:name="Hashtag" w:semiHidden="1" w:unhideWhenUsed="1"/>
     <w:lsdException w:name="Unresolved Mention" w:semiHidden="1" w:unhideWhenUsed="1"/>
     <w:lsdException w:name="Smart Link" w:semiHidden="1" w:unhideWhenUsed="1"/>
-    <w:lsdException w:name="Smart Link Error" w:semiHidden="1" w:unhideWhenUsed="1"/>
   </w:latentStyles>
   <w:style w:type="paragraph" w:default="1" w:styleId="Normal">
     <w:name w:val="Normal"/>
@@ -7750,6 +8659,43 @@
     <w:uiPriority w:val="99"/>
     <w:rsid w:val="00332DD7"/>
   </w:style>
+  <w:style w:type="paragraph" w:styleId="Ttulo">
+    <w:name w:val="Title"/>
+    <w:basedOn w:val="Normal"/>
+    <w:next w:val="Normal"/>
+    <w:link w:val="TtuloCar"/>
+    <w:uiPriority w:val="10"/>
+    <w:qFormat/>
+    <w:rsid w:val="00CC1E9E"/>
+    <w:pPr>
+      <w:spacing w:before="0" w:after="0" w:line="240" w:lineRule="auto"/>
+    </w:pPr>
+    <w:rPr>
+      <w:rFonts w:asciiTheme="majorHAnsi" w:eastAsiaTheme="majorEastAsia" w:hAnsiTheme="majorHAnsi" w:cstheme="majorBidi"/>
+      <w:b/>
+      <w:color w:val="0070C0"/>
+      <w:spacing w:val="-10"/>
+      <w:kern w:val="28"/>
+      <w:sz w:val="56"/>
+      <w:szCs w:val="56"/>
+    </w:rPr>
+  </w:style>
+  <w:style w:type="character" w:customStyle="1" w:styleId="TtuloCar">
+    <w:name w:val="Título Car"/>
+    <w:basedOn w:val="Fuentedeprrafopredeter"/>
+    <w:link w:val="Ttulo"/>
+    <w:uiPriority w:val="10"/>
+    <w:rsid w:val="00CC1E9E"/>
+    <w:rPr>
+      <w:rFonts w:asciiTheme="majorHAnsi" w:eastAsiaTheme="majorEastAsia" w:hAnsiTheme="majorHAnsi" w:cstheme="majorBidi"/>
+      <w:b/>
+      <w:color w:val="0070C0"/>
+      <w:spacing w:val="-10"/>
+      <w:kern w:val="28"/>
+      <w:sz w:val="56"/>
+      <w:szCs w:val="56"/>
+    </w:rPr>
+  </w:style>
 </w:styles>
 </file>
 
